--- a/면접질문.docx
+++ b/면접질문.docx
@@ -67,11 +67,19 @@
       <w:r>
         <w:t xml:space="preserve"> </w:t>
       </w:r>
-      <w:r>
-        <w:rPr>
-          <w:rFonts w:hint="eastAsia"/>
-        </w:rPr>
-        <w:t>디형이 있습니다.</w:t>
+      <w:proofErr w:type="spellStart"/>
+      <w:r>
+        <w:rPr>
+          <w:rFonts w:hint="eastAsia"/>
+        </w:rPr>
+        <w:t>디형이</w:t>
+      </w:r>
+      <w:proofErr w:type="spellEnd"/>
+      <w:r>
+        <w:rPr>
+          <w:rFonts w:hint="eastAsia"/>
+        </w:rPr>
+        <w:t xml:space="preserve"> 있습니다.</w:t>
       </w:r>
       <w:r>
         <w:t xml:space="preserve"> </w:t>
@@ -81,21 +89,44 @@
       </w:r>
     </w:p>
     <w:p>
-      <w:r>
-        <w:rPr>
-          <w:rFonts w:hint="eastAsia"/>
-        </w:rPr>
-        <w:t xml:space="preserve">캡슐화 : </w:t>
-      </w:r>
-      <w:r>
-        <w:rPr>
-          <w:rFonts w:hint="eastAsia"/>
-        </w:rPr>
-        <w:t>변수와 함수를 하나의 단위로 묶는것입니다.</w:t>
-      </w:r>
-      <w:r>
-        <w:t xml:space="preserve"> </w:t>
-      </w:r>
+      <w:proofErr w:type="gramStart"/>
+      <w:r>
+        <w:rPr>
+          <w:rFonts w:hint="eastAsia"/>
+        </w:rPr>
+        <w:t>캡슐화 :</w:t>
+      </w:r>
+      <w:proofErr w:type="gramEnd"/>
+      <w:r>
+        <w:rPr>
+          <w:rFonts w:hint="eastAsia"/>
+        </w:rPr>
+        <w:t xml:space="preserve"> </w:t>
+      </w:r>
+      <w:r>
+        <w:rPr>
+          <w:rFonts w:hint="eastAsia"/>
+        </w:rPr>
+        <w:t xml:space="preserve">변수와 함수를 하나의 단위로 </w:t>
+      </w:r>
+      <w:proofErr w:type="spellStart"/>
+      <w:r>
+        <w:rPr>
+          <w:rFonts w:hint="eastAsia"/>
+        </w:rPr>
+        <w:t>묶는것입니다</w:t>
+      </w:r>
+      <w:proofErr w:type="spellEnd"/>
+      <w:r>
+        <w:rPr>
+          <w:rFonts w:hint="eastAsia"/>
+        </w:rPr>
+        <w:t>.</w:t>
+      </w:r>
+      <w:r>
+        <w:t xml:space="preserve"> </w:t>
+      </w:r>
+      <w:proofErr w:type="spellStart"/>
       <w:r>
         <w:rPr>
           <w:rFonts w:hint="eastAsia"/>
@@ -106,13 +137,28 @@
         <w:rPr>
           <w:rFonts w:hint="eastAsia"/>
         </w:rPr>
-        <w:t xml:space="preserve">로 파생되어 </w:t>
-      </w:r>
-      <w:r>
-        <w:rPr>
-          <w:rFonts w:hint="eastAsia"/>
-        </w:rPr>
-        <w:t xml:space="preserve">정보은닉을 가능하게 합니다. </w:t>
+        <w:t>로</w:t>
+      </w:r>
+      <w:proofErr w:type="spellEnd"/>
+      <w:r>
+        <w:rPr>
+          <w:rFonts w:hint="eastAsia"/>
+        </w:rPr>
+        <w:t xml:space="preserve"> 파생되어 </w:t>
+      </w:r>
+      <w:proofErr w:type="spellStart"/>
+      <w:r>
+        <w:rPr>
+          <w:rFonts w:hint="eastAsia"/>
+        </w:rPr>
+        <w:t>정보은닉을</w:t>
+      </w:r>
+      <w:proofErr w:type="spellEnd"/>
+      <w:r>
+        <w:rPr>
+          <w:rFonts w:hint="eastAsia"/>
+        </w:rPr>
+        <w:t xml:space="preserve"> 가능하게 합니다. </w:t>
       </w:r>
     </w:p>
     <w:p>
@@ -121,13 +167,31 @@
           <w:b/>
         </w:rPr>
       </w:pPr>
-      <w:r>
-        <w:rPr>
-          <w:rFonts w:hint="eastAsia"/>
-          <w:b/>
-        </w:rPr>
-        <w:t>상속관계와 다형성</w:t>
-      </w:r>
+      <w:proofErr w:type="spellStart"/>
+      <w:r>
+        <w:rPr>
+          <w:rFonts w:hint="eastAsia"/>
+          <w:b/>
+        </w:rPr>
+        <w:t>상속관계와</w:t>
+      </w:r>
+      <w:proofErr w:type="spellEnd"/>
+      <w:r>
+        <w:rPr>
+          <w:rFonts w:hint="eastAsia"/>
+          <w:b/>
+        </w:rPr>
+        <w:t xml:space="preserve"> </w:t>
+      </w:r>
+      <w:proofErr w:type="spellStart"/>
+      <w:r>
+        <w:rPr>
+          <w:rFonts w:hint="eastAsia"/>
+          <w:b/>
+        </w:rPr>
+        <w:t>다형성</w:t>
+      </w:r>
+      <w:proofErr w:type="spellEnd"/>
       <w:r>
         <w:rPr>
           <w:b/>
@@ -149,7 +213,21 @@
         <w:rPr>
           <w:rFonts w:hint="eastAsia"/>
         </w:rPr>
-        <w:t>자식 클래스에게 물려 주는 것입니다.</w:t>
+        <w:t xml:space="preserve">자식 </w:t>
+      </w:r>
+      <w:proofErr w:type="spellStart"/>
+      <w:r>
+        <w:rPr>
+          <w:rFonts w:hint="eastAsia"/>
+        </w:rPr>
+        <w:t>클래스에게</w:t>
+      </w:r>
+      <w:proofErr w:type="spellEnd"/>
+      <w:r>
+        <w:rPr>
+          <w:rFonts w:hint="eastAsia"/>
+        </w:rPr>
+        <w:t xml:space="preserve"> 물려 주는 것입니다.</w:t>
       </w:r>
       <w:r>
         <w:t xml:space="preserve"> </w:t>
@@ -251,7 +329,21 @@
         <w:rPr>
           <w:rFonts w:hint="eastAsia"/>
         </w:rPr>
-        <w:t>같은 함수 이름으로 다양한 자료형을 처리 할 수 있는 형태</w:t>
+        <w:t xml:space="preserve">같은 함수 이름으로 다양한 </w:t>
+      </w:r>
+      <w:proofErr w:type="spellStart"/>
+      <w:r>
+        <w:rPr>
+          <w:rFonts w:hint="eastAsia"/>
+        </w:rPr>
+        <w:t>자료형을</w:t>
+      </w:r>
+      <w:proofErr w:type="spellEnd"/>
+      <w:r>
+        <w:rPr>
+          <w:rFonts w:hint="eastAsia"/>
+        </w:rPr>
+        <w:t xml:space="preserve"> 처리 할 수 있는 형태</w:t>
       </w:r>
       <w:r>
         <w:rPr>
@@ -280,7 +372,21 @@
         <w:rPr>
           <w:rFonts w:hint="eastAsia"/>
         </w:rPr>
-        <w:t xml:space="preserve">인자의 개수나 자료형을 </w:t>
+        <w:t xml:space="preserve">인자의 개수나 </w:t>
+      </w:r>
+      <w:proofErr w:type="spellStart"/>
+      <w:r>
+        <w:rPr>
+          <w:rFonts w:hint="eastAsia"/>
+        </w:rPr>
+        <w:t>자료형을</w:t>
+      </w:r>
+      <w:proofErr w:type="spellEnd"/>
+      <w:r>
+        <w:rPr>
+          <w:rFonts w:hint="eastAsia"/>
+        </w:rPr>
+        <w:t xml:space="preserve"> </w:t>
       </w:r>
       <w:r>
         <w:rPr>
@@ -315,7 +421,21 @@
         <w:rPr>
           <w:rFonts w:hint="eastAsia"/>
         </w:rPr>
-        <w:t>같은 연산자를 자료형에 따라 다르게 작동할 수 있게 하는 것</w:t>
+        <w:t xml:space="preserve">같은 연산자를 </w:t>
+      </w:r>
+      <w:proofErr w:type="spellStart"/>
+      <w:r>
+        <w:rPr>
+          <w:rFonts w:hint="eastAsia"/>
+        </w:rPr>
+        <w:t>자료형에</w:t>
+      </w:r>
+      <w:proofErr w:type="spellEnd"/>
+      <w:r>
+        <w:rPr>
+          <w:rFonts w:hint="eastAsia"/>
+        </w:rPr>
+        <w:t xml:space="preserve"> 따라 다르게 작동할 수 있게 하는 것</w:t>
       </w:r>
       <w:r>
         <w:rPr>
@@ -330,6 +450,7 @@
           <w:b/>
         </w:rPr>
       </w:pPr>
+      <w:proofErr w:type="spellStart"/>
       <w:r>
         <w:rPr>
           <w:rFonts w:hint="eastAsia"/>
@@ -337,6 +458,7 @@
         </w:rPr>
         <w:t>생성자란</w:t>
       </w:r>
+      <w:proofErr w:type="spellEnd"/>
       <w:r>
         <w:rPr>
           <w:b/>
@@ -379,7 +501,21 @@
         <w:rPr>
           <w:rFonts w:hint="eastAsia"/>
         </w:rPr>
-        <w:t>디폴트 생성자는 생성자가 하나라도 있으면 자동으로 생기지 않는다)</w:t>
+        <w:t xml:space="preserve">디폴트 </w:t>
+      </w:r>
+      <w:proofErr w:type="spellStart"/>
+      <w:r>
+        <w:rPr>
+          <w:rFonts w:hint="eastAsia"/>
+        </w:rPr>
+        <w:t>생성자는</w:t>
+      </w:r>
+      <w:proofErr w:type="spellEnd"/>
+      <w:r>
+        <w:rPr>
+          <w:rFonts w:hint="eastAsia"/>
+        </w:rPr>
+        <w:t xml:space="preserve"> 생성자가 하나라도 있으면 자동으로 생기지 않는다)</w:t>
       </w:r>
     </w:p>
     <w:p>
@@ -388,6 +524,7 @@
           <w:b/>
         </w:rPr>
       </w:pPr>
+      <w:proofErr w:type="spellStart"/>
       <w:r>
         <w:rPr>
           <w:rFonts w:hint="eastAsia"/>
@@ -395,6 +532,7 @@
         </w:rPr>
         <w:t>소멸자</w:t>
       </w:r>
+      <w:proofErr w:type="spellEnd"/>
       <w:r>
         <w:rPr>
           <w:b/>
@@ -428,7 +566,21 @@
         <w:rPr>
           <w:rFonts w:hint="eastAsia"/>
         </w:rPr>
-        <w:t>메모리 반환할때 사용합니다</w:t>
+        <w:t xml:space="preserve">메모리 </w:t>
+      </w:r>
+      <w:proofErr w:type="spellStart"/>
+      <w:r>
+        <w:rPr>
+          <w:rFonts w:hint="eastAsia"/>
+        </w:rPr>
+        <w:t>반환할때</w:t>
+      </w:r>
+      <w:proofErr w:type="spellEnd"/>
+      <w:r>
+        <w:rPr>
+          <w:rFonts w:hint="eastAsia"/>
+        </w:rPr>
+        <w:t xml:space="preserve"> 사용합니다</w:t>
       </w:r>
       <w:r>
         <w:rPr>
@@ -468,7 +620,21 @@
         <w:rPr>
           <w:rFonts w:hint="eastAsia"/>
         </w:rPr>
-        <w:t xml:space="preserve">파생 클래스에서 재정의 할 것으로 기대되는 가상함수에 </w:t>
+        <w:t xml:space="preserve">파생 클래스에서 재정의 할 것으로 기대되는 </w:t>
+      </w:r>
+      <w:proofErr w:type="spellStart"/>
+      <w:r>
+        <w:rPr>
+          <w:rFonts w:hint="eastAsia"/>
+        </w:rPr>
+        <w:t>가상함수에</w:t>
+      </w:r>
+      <w:proofErr w:type="spellEnd"/>
+      <w:r>
+        <w:rPr>
+          <w:rFonts w:hint="eastAsia"/>
+        </w:rPr>
+        <w:t xml:space="preserve"> </w:t>
       </w:r>
       <w:r>
         <w:t>virtual</w:t>
@@ -482,20 +648,50 @@
       <w:r>
         <w:t xml:space="preserve"> </w:t>
       </w:r>
-      <w:r>
-        <w:rPr>
-          <w:rFonts w:hint="eastAsia"/>
-        </w:rPr>
-        <w:t>소멸자에 v</w:t>
+      <w:proofErr w:type="spellStart"/>
+      <w:r>
+        <w:rPr>
+          <w:rFonts w:hint="eastAsia"/>
+        </w:rPr>
+        <w:t>소멸자에</w:t>
+      </w:r>
+      <w:proofErr w:type="spellEnd"/>
+      <w:r>
+        <w:rPr>
+          <w:rFonts w:hint="eastAsia"/>
+        </w:rPr>
+        <w:t xml:space="preserve"> </w:t>
+      </w:r>
+      <w:proofErr w:type="spellStart"/>
+      <w:r>
+        <w:rPr>
+          <w:rFonts w:hint="eastAsia"/>
+        </w:rPr>
+        <w:t>v</w:t>
       </w:r>
       <w:r>
         <w:t>irtaul</w:t>
       </w:r>
-      <w:r>
-        <w:rPr>
-          <w:rFonts w:hint="eastAsia"/>
-        </w:rPr>
-        <w:t xml:space="preserve">을 사용하지 않으면 부모클래스로 자식 포인터를 호출한 경우는 자식클래스의 소멸자는 호출되지 않아서 </w:t>
+      <w:proofErr w:type="spellEnd"/>
+      <w:r>
+        <w:rPr>
+          <w:rFonts w:hint="eastAsia"/>
+        </w:rPr>
+        <w:t xml:space="preserve">을 사용하지 않으면 부모클래스로 자식 포인터를 호출한 경우는 자식클래스의 </w:t>
+      </w:r>
+      <w:proofErr w:type="spellStart"/>
+      <w:r>
+        <w:rPr>
+          <w:rFonts w:hint="eastAsia"/>
+        </w:rPr>
+        <w:t>소멸자는</w:t>
+      </w:r>
+      <w:proofErr w:type="spellEnd"/>
+      <w:r>
+        <w:rPr>
+          <w:rFonts w:hint="eastAsia"/>
+        </w:rPr>
+        <w:t xml:space="preserve"> 호출되지 않아서 </w:t>
       </w:r>
       <w:r>
         <w:t>leak</w:t>
@@ -515,18 +711,41 @@
       <w:r>
         <w:br/>
       </w:r>
-      <w:r>
-        <w:rPr>
-          <w:rFonts w:hint="eastAsia"/>
-          <w:b/>
-        </w:rPr>
-        <w:t>malloc vs new:</w:t>
-      </w:r>
-      <w:r>
-        <w:rPr>
-          <w:rFonts w:hint="eastAsia"/>
-        </w:rPr>
-        <w:t xml:space="preserve"> 둘다 동적할당을 위해 사용합니다.</w:t>
+      <w:proofErr w:type="spellStart"/>
+      <w:r>
+        <w:rPr>
+          <w:rFonts w:hint="eastAsia"/>
+          <w:b/>
+        </w:rPr>
+        <w:t>malloc</w:t>
+      </w:r>
+      <w:proofErr w:type="spellEnd"/>
+      <w:r>
+        <w:rPr>
+          <w:rFonts w:hint="eastAsia"/>
+          <w:b/>
+        </w:rPr>
+        <w:t xml:space="preserve"> vs new:</w:t>
+      </w:r>
+      <w:r>
+        <w:rPr>
+          <w:rFonts w:hint="eastAsia"/>
+        </w:rPr>
+        <w:t xml:space="preserve"> 둘다 </w:t>
+      </w:r>
+      <w:proofErr w:type="spellStart"/>
+      <w:r>
+        <w:rPr>
+          <w:rFonts w:hint="eastAsia"/>
+        </w:rPr>
+        <w:t>동적할당을</w:t>
+      </w:r>
+      <w:proofErr w:type="spellEnd"/>
+      <w:r>
+        <w:rPr>
+          <w:rFonts w:hint="eastAsia"/>
+        </w:rPr>
+        <w:t xml:space="preserve"> 위해 사용합니다.</w:t>
       </w:r>
       <w:r>
         <w:t xml:space="preserve"> </w:t>
@@ -537,14 +756,30 @@
         </w:rPr>
         <w:t xml:space="preserve">차이는 </w:t>
       </w:r>
+      <w:proofErr w:type="spellStart"/>
       <w:r>
         <w:t>malloc</w:t>
       </w:r>
-      <w:r>
-        <w:rPr>
-          <w:rFonts w:hint="eastAsia"/>
-        </w:rPr>
-        <w:t xml:space="preserve">은 함수고 </w:t>
+      <w:proofErr w:type="spellEnd"/>
+      <w:r>
+        <w:rPr>
+          <w:rFonts w:hint="eastAsia"/>
+        </w:rPr>
+        <w:t xml:space="preserve">은 </w:t>
+      </w:r>
+      <w:proofErr w:type="spellStart"/>
+      <w:r>
+        <w:rPr>
+          <w:rFonts w:hint="eastAsia"/>
+        </w:rPr>
+        <w:t>함수고</w:t>
+      </w:r>
+      <w:proofErr w:type="spellEnd"/>
+      <w:r>
+        <w:rPr>
+          <w:rFonts w:hint="eastAsia"/>
+        </w:rPr>
+        <w:t xml:space="preserve"> </w:t>
       </w:r>
       <w:r>
         <w:t>new</w:t>
@@ -559,183 +794,224 @@
     <w:p>
       <w:r>
         <w:rPr>
-          <w:b/>
-        </w:rPr>
-        <w:t>Struct</w:t>
-      </w:r>
-      <w:r>
-        <w:rPr>
-          <w:rFonts w:hint="eastAsia"/>
-          <w:b/>
-        </w:rPr>
-        <w:t xml:space="preserve">와 </w:t>
-      </w:r>
-      <w:r>
-        <w:rPr>
-          <w:b/>
-        </w:rPr>
-        <w:t>class</w:t>
-      </w:r>
-      <w:r>
-        <w:rPr>
-          <w:rFonts w:hint="eastAsia"/>
-          <w:b/>
-        </w:rPr>
-        <w:t>차이:</w:t>
-      </w:r>
-      <w:r>
-        <w:rPr>
-          <w:rFonts w:hint="eastAsia"/>
-        </w:rPr>
-        <w:t xml:space="preserve"> </w:t>
-      </w:r>
-      <w:r>
-        <w:t>struct</w:t>
-      </w:r>
-      <w:r>
-        <w:rPr>
-          <w:rFonts w:hint="eastAsia"/>
-        </w:rPr>
-        <w:t xml:space="preserve">는 기본 한정자가 </w:t>
-      </w:r>
-      <w:r>
-        <w:t xml:space="preserve">public, </w:t>
-      </w:r>
-      <w:r>
-        <w:rPr>
-          <w:rFonts w:hint="eastAsia"/>
-        </w:rPr>
-        <w:t xml:space="preserve">class는 기본 한정자가 </w:t>
-      </w:r>
-      <w:r>
-        <w:t>private</w:t>
-      </w:r>
-    </w:p>
-    <w:p/>
-    <w:p>
-      <w:r>
-        <w:rPr>
-          <w:rFonts w:hint="eastAsia"/>
-        </w:rPr>
-        <w:lastRenderedPageBreak/>
-        <w:t>빌드과정</w:t>
-      </w:r>
-      <w:r>
-        <w:t>:</w:t>
-      </w:r>
-    </w:p>
-    <w:p>
-      <w:r>
-        <w:t xml:space="preserve"> </w:t>
-      </w:r>
-      <w:r>
-        <w:rPr>
-          <w:rFonts w:hint="eastAsia"/>
-        </w:rPr>
-        <w:t xml:space="preserve">전처리 -&gt; 컴파일러 </w:t>
-      </w:r>
-      <w:r>
-        <w:t xml:space="preserve">-&gt; </w:t>
-      </w:r>
-      <w:r>
-        <w:rPr>
-          <w:rFonts w:hint="eastAsia"/>
-        </w:rPr>
-        <w:t xml:space="preserve">어셈블러 </w:t>
-      </w:r>
-      <w:r>
-        <w:t xml:space="preserve">-&gt; </w:t>
-      </w:r>
-      <w:r>
-        <w:rPr>
-          <w:rFonts w:hint="eastAsia"/>
-        </w:rPr>
-        <w:t>링커</w:t>
-      </w:r>
-    </w:p>
-    <w:p>
-      <w:r>
-        <w:rPr>
-          <w:rFonts w:hint="eastAsia"/>
-        </w:rPr>
-        <w:t xml:space="preserve">전처리: </w:t>
-      </w:r>
-      <w:r>
-        <w:rPr>
-          <w:rFonts w:hint="eastAsia"/>
-        </w:rPr>
-        <w:t xml:space="preserve">코드 주석을 지우고 </w:t>
-      </w:r>
-      <w:r>
-        <w:t>define</w:t>
-      </w:r>
-      <w:r>
-        <w:rPr>
-          <w:rFonts w:hint="eastAsia"/>
-        </w:rPr>
-        <w:t>했던것들을 치환.</w:t>
-      </w:r>
-    </w:p>
-    <w:p>
-      <w:r>
-        <w:rPr>
-          <w:rFonts w:hint="eastAsia"/>
-        </w:rPr>
-        <w:t xml:space="preserve">컴파일러: </w:t>
-      </w:r>
-      <w:r>
-        <w:rPr>
-          <w:rFonts w:hint="eastAsia"/>
-        </w:rPr>
-        <w:t xml:space="preserve">저수준 언어인 어셈블리어로 바꿔서 </w:t>
-      </w:r>
-      <w:r>
-        <w:rPr>
-          <w:rFonts w:hint="eastAsia"/>
-        </w:rPr>
-        <w:t>어셈블리 파일로 변환시키는 단계</w:t>
-      </w:r>
-    </w:p>
-    <w:p>
-      <w:r>
-        <w:rPr>
-          <w:rFonts w:hint="eastAsia"/>
-        </w:rPr>
-        <w:t xml:space="preserve">어셈블러: 오브젝트 파일로 변환하는 단계(오브젝트 파일은 </w:t>
-      </w:r>
-      <w:r>
-        <w:t>0</w:t>
-      </w:r>
-      <w:r>
-        <w:rPr>
-          <w:rFonts w:hint="eastAsia"/>
-        </w:rPr>
-        <w:t>과1로이뤄진 코드)</w:t>
-      </w:r>
-    </w:p>
-    <w:p>
-      <w:r>
-        <w:rPr>
-          <w:rFonts w:hint="eastAsia"/>
-        </w:rPr>
-        <w:t>링커: 오브젝트 파일들을 묶어서 실행 코드 파일로 변환하는 단계,</w:t>
-      </w:r>
-    </w:p>
-    <w:p/>
-    <w:p>
-      <w:r>
-        <w:rPr>
-          <w:rFonts w:hint="eastAsia"/>
-        </w:rPr>
-        <w:t xml:space="preserve">함수 호출 </w:t>
+          <w:rFonts w:hint="eastAsia"/>
+        </w:rPr>
+        <w:t>함수는 함수 코드가 있는 주소로 이동하게 하지만</w:t>
+      </w:r>
+      <w:r>
+        <w:t xml:space="preserve"> </w:t>
+      </w:r>
+      <w:r>
+        <w:rPr>
+          <w:rFonts w:hint="eastAsia"/>
+        </w:rPr>
+        <w:t xml:space="preserve">연산자는 </w:t>
+      </w:r>
+      <w:r>
+        <w:rPr>
+          <w:rFonts w:hint="eastAsia"/>
+        </w:rPr>
+        <w:t>컴파일러가 정해놓은 명령으로 컴파일 합니다.</w:t>
       </w:r>
       <w:bookmarkStart w:id="0" w:name="_GoBack"/>
       <w:bookmarkEnd w:id="0"/>
-      <w:r>
-        <w:rPr>
-          <w:rFonts w:hint="eastAsia"/>
-        </w:rPr>
-        <w:t xml:space="preserve">스택 </w:t>
+    </w:p>
+    <w:p>
+      <w:proofErr w:type="spellStart"/>
+      <w:r>
+        <w:rPr>
+          <w:b/>
+        </w:rPr>
+        <w:lastRenderedPageBreak/>
+        <w:t>Struct</w:t>
+      </w:r>
+      <w:proofErr w:type="spellEnd"/>
+      <w:r>
+        <w:rPr>
+          <w:rFonts w:hint="eastAsia"/>
+          <w:b/>
+        </w:rPr>
+        <w:t xml:space="preserve">와 </w:t>
+      </w:r>
+      <w:r>
+        <w:rPr>
+          <w:b/>
+        </w:rPr>
+        <w:t>class</w:t>
+      </w:r>
+      <w:r>
+        <w:rPr>
+          <w:rFonts w:hint="eastAsia"/>
+          <w:b/>
+        </w:rPr>
+        <w:t>차이:</w:t>
+      </w:r>
+      <w:r>
+        <w:rPr>
+          <w:rFonts w:hint="eastAsia"/>
+        </w:rPr>
+        <w:t xml:space="preserve"> </w:t>
+      </w:r>
+      <w:proofErr w:type="spellStart"/>
+      <w:r>
+        <w:t>struct</w:t>
+      </w:r>
+      <w:proofErr w:type="spellEnd"/>
+      <w:r>
+        <w:rPr>
+          <w:rFonts w:hint="eastAsia"/>
+        </w:rPr>
+        <w:t xml:space="preserve">는 기본 한정자가 </w:t>
+      </w:r>
+      <w:r>
+        <w:t xml:space="preserve">public, </w:t>
+      </w:r>
+      <w:r>
+        <w:rPr>
+          <w:rFonts w:hint="eastAsia"/>
+        </w:rPr>
+        <w:t xml:space="preserve">class는 기본 한정자가 </w:t>
+      </w:r>
+      <w:r>
+        <w:t>private</w:t>
+      </w:r>
+    </w:p>
+    <w:p/>
+    <w:p>
+      <w:proofErr w:type="spellStart"/>
+      <w:r>
+        <w:rPr>
+          <w:rFonts w:hint="eastAsia"/>
+        </w:rPr>
+        <w:t>빌드과정</w:t>
+      </w:r>
+      <w:proofErr w:type="spellEnd"/>
+      <w:r>
+        <w:t>:</w:t>
+      </w:r>
+    </w:p>
+    <w:p>
+      <w:r>
+        <w:t xml:space="preserve"> </w:t>
+      </w:r>
+      <w:r>
+        <w:rPr>
+          <w:rFonts w:hint="eastAsia"/>
+        </w:rPr>
+        <w:t xml:space="preserve">전처리 -&gt; 컴파일러 </w:t>
+      </w:r>
+      <w:r>
+        <w:t xml:space="preserve">-&gt; </w:t>
+      </w:r>
+      <w:r>
+        <w:rPr>
+          <w:rFonts w:hint="eastAsia"/>
+        </w:rPr>
+        <w:t xml:space="preserve">어셈블러 </w:t>
+      </w:r>
+      <w:r>
+        <w:t xml:space="preserve">-&gt; </w:t>
+      </w:r>
+      <w:proofErr w:type="spellStart"/>
+      <w:r>
+        <w:rPr>
+          <w:rFonts w:hint="eastAsia"/>
+        </w:rPr>
+        <w:t>링커</w:t>
+      </w:r>
+      <w:proofErr w:type="spellEnd"/>
+    </w:p>
+    <w:p>
+      <w:r>
+        <w:rPr>
+          <w:rFonts w:hint="eastAsia"/>
+        </w:rPr>
+        <w:t xml:space="preserve">전처리: </w:t>
+      </w:r>
+      <w:r>
+        <w:rPr>
+          <w:rFonts w:hint="eastAsia"/>
+        </w:rPr>
+        <w:t xml:space="preserve">코드 주석을 지우고 </w:t>
+      </w:r>
+      <w:r>
+        <w:t>define</w:t>
+      </w:r>
+      <w:r>
+        <w:rPr>
+          <w:rFonts w:hint="eastAsia"/>
+        </w:rPr>
+        <w:t>했던것들을 치환.</w:t>
+      </w:r>
+    </w:p>
+    <w:p>
+      <w:r>
+        <w:rPr>
+          <w:rFonts w:hint="eastAsia"/>
+        </w:rPr>
+        <w:t xml:space="preserve">컴파일러: </w:t>
+      </w:r>
+      <w:proofErr w:type="spellStart"/>
+      <w:r>
+        <w:rPr>
+          <w:rFonts w:hint="eastAsia"/>
+        </w:rPr>
+        <w:t>저수준</w:t>
+      </w:r>
+      <w:proofErr w:type="spellEnd"/>
+      <w:r>
+        <w:rPr>
+          <w:rFonts w:hint="eastAsia"/>
+        </w:rPr>
+        <w:t xml:space="preserve"> 언어인 어셈블리어로 바꿔서 </w:t>
+      </w:r>
+      <w:r>
+        <w:rPr>
+          <w:rFonts w:hint="eastAsia"/>
+        </w:rPr>
+        <w:t>어셈블리 파일로 변환시키는 단계</w:t>
+      </w:r>
+    </w:p>
+    <w:p>
+      <w:r>
+        <w:rPr>
+          <w:rFonts w:hint="eastAsia"/>
+        </w:rPr>
+        <w:t xml:space="preserve">어셈블러: 오브젝트 파일로 변환하는 단계(오브젝트 파일은 </w:t>
+      </w:r>
+      <w:r>
+        <w:t>0</w:t>
+      </w:r>
+      <w:r>
+        <w:rPr>
+          <w:rFonts w:hint="eastAsia"/>
+        </w:rPr>
+        <w:t>과1로이뤄진 코드)</w:t>
+      </w:r>
+    </w:p>
+    <w:p>
+      <w:proofErr w:type="spellStart"/>
+      <w:r>
+        <w:rPr>
+          <w:rFonts w:hint="eastAsia"/>
+        </w:rPr>
+        <w:t>링커</w:t>
+      </w:r>
+      <w:proofErr w:type="spellEnd"/>
+      <w:r>
+        <w:rPr>
+          <w:rFonts w:hint="eastAsia"/>
+        </w:rPr>
+        <w:t>: 오브젝트 파일들을 묶어서 실행 코드 파일로 변환하는 단계,</w:t>
+      </w:r>
+    </w:p>
+    <w:p/>
+    <w:p>
+      <w:r>
+        <w:rPr>
+          <w:rFonts w:hint="eastAsia"/>
+        </w:rPr>
+        <w:t>함수 호출 스택</w:t>
       </w:r>
       <w:r>
         <w:t xml:space="preserve">: </w:t>
@@ -753,9 +1029,19 @@
       </w:r>
     </w:p>
     <w:p>
-      <w:r>
-        <w:rPr>
-          <w:rFonts w:hint="eastAsia"/>
+      <w:pPr>
+        <w:rPr>
+          <w:b/>
+          <w:sz w:val="24"/>
+          <w:szCs w:val="24"/>
+        </w:rPr>
+      </w:pPr>
+      <w:r>
+        <w:rPr>
+          <w:rFonts w:hint="eastAsia"/>
+          <w:b/>
+          <w:sz w:val="24"/>
+          <w:szCs w:val="24"/>
         </w:rPr>
         <w:lastRenderedPageBreak/>
         <w:t>자료구조</w:t>
@@ -840,78 +1126,159 @@
         <w:t>그래프</w:t>
       </w:r>
     </w:p>
+    <w:p/>
+    <w:p>
+      <w:r>
+        <w:rPr>
+          <w:rFonts w:hint="eastAsia"/>
+        </w:rPr>
+        <w:t>벡터와 리스트의 차이:</w:t>
+      </w:r>
+      <w:r>
+        <w:t xml:space="preserve"> </w:t>
+      </w:r>
+    </w:p>
+    <w:p>
+      <w:r>
+        <w:t xml:space="preserve"> </w:t>
+      </w:r>
+      <w:r>
+        <w:rPr>
+          <w:rFonts w:hint="eastAsia"/>
+        </w:rPr>
+        <w:t>벡터는 인덱스를 통해 임의접근이 가능합니다, 반면에 리스트는 임의접근이 불가능합니다.</w:t>
+      </w:r>
+      <w:r>
+        <w:t xml:space="preserve"> </w:t>
+      </w:r>
+      <w:r>
+        <w:rPr>
+          <w:rFonts w:hint="eastAsia"/>
+        </w:rPr>
+        <w:t>저장방식으로도 벡터는 인접한 메모리에 연속으로 저장되지만 리스트는 비연속적인 메모리에 저장됩니다.</w:t>
+      </w:r>
+      <w:r>
+        <w:t xml:space="preserve"> </w:t>
+      </w:r>
+      <w:r>
+        <w:rPr>
+          <w:rFonts w:hint="eastAsia"/>
+        </w:rPr>
+        <w:t>벡터는 삽입 삭제가 느립니다.</w:t>
+      </w:r>
+    </w:p>
+    <w:p/>
+    <w:p>
+      <w:r>
+        <w:rPr>
+          <w:rFonts w:hint="eastAsia"/>
+        </w:rPr>
+        <w:t>동적 배열의 할당 정책</w:t>
+      </w:r>
+      <w:r>
+        <w:t xml:space="preserve">: </w:t>
+      </w:r>
+      <w:r>
+        <w:rPr>
+          <w:rFonts w:hint="eastAsia"/>
+        </w:rPr>
+        <w:t xml:space="preserve">메모리의 여유분을 두고 실제로 사용할 메모리 보다 </w:t>
+      </w:r>
+      <w:r>
+        <w:t>1.5</w:t>
+      </w:r>
+      <w:r>
+        <w:rPr>
+          <w:rFonts w:hint="eastAsia"/>
+        </w:rPr>
+        <w:t>배정로 예약을 한다.</w:t>
+      </w:r>
+    </w:p>
+    <w:p/>
+    <w:p>
+      <w:r>
+        <w:t>(L</w:t>
+      </w:r>
+      <w:r>
+        <w:rPr>
+          <w:rFonts w:hint="eastAsia"/>
+        </w:rPr>
+        <w:t xml:space="preserve">ist의 insert는 넣어주는 </w:t>
+      </w:r>
+      <w:r>
+        <w:t>iterator</w:t>
+      </w:r>
+      <w:r>
+        <w:rPr>
+          <w:rFonts w:hint="eastAsia"/>
+        </w:rPr>
+        <w:t>바로앞에 데이터 추가.</w:t>
+      </w:r>
+      <w:r>
+        <w:t>)</w:t>
+      </w:r>
+    </w:p>
+    <w:p/>
+    <w:p>
+      <w:r>
+        <w:rPr>
+          <w:rFonts w:hint="eastAsia"/>
+        </w:rPr>
+        <w:t>스택:</w:t>
+      </w:r>
+      <w:r>
+        <w:t xml:space="preserve"> </w:t>
+      </w:r>
+      <w:proofErr w:type="spellStart"/>
+      <w:r>
+        <w:rPr>
+          <w:rFonts w:hint="eastAsia"/>
+        </w:rPr>
+        <w:t>후입선출</w:t>
+      </w:r>
+      <w:proofErr w:type="spellEnd"/>
+      <w:r>
+        <w:rPr>
+          <w:rFonts w:hint="eastAsia"/>
+        </w:rPr>
+        <w:t>(</w:t>
+      </w:r>
+      <w:r>
+        <w:t>LIFO)</w:t>
+      </w:r>
+      <w:r>
+        <w:rPr>
+          <w:rFonts w:hint="eastAsia"/>
+        </w:rPr>
+        <w:t xml:space="preserve"> </w:t>
+      </w:r>
+    </w:p>
     <w:p>
       <w:pPr>
         <w:rPr>
           <w:rFonts w:hint="eastAsia"/>
         </w:rPr>
       </w:pPr>
-    </w:p>
-    <w:p>
-      <w:r>
-        <w:rPr>
-          <w:rFonts w:hint="eastAsia"/>
-        </w:rPr>
-        <w:t>벡터와 리스트의 차이:</w:t>
-      </w:r>
-      <w:r>
-        <w:t xml:space="preserve"> </w:t>
-      </w:r>
-    </w:p>
-    <w:p>
-      <w:r>
-        <w:t xml:space="preserve"> </w:t>
-      </w:r>
-      <w:r>
-        <w:rPr>
-          <w:rFonts w:hint="eastAsia"/>
-        </w:rPr>
-        <w:t>벡터는 인덱스를 통해 임의접근이 가능합니다, 반면에 리스트는 임의접근이 불가능합니다.</w:t>
-      </w:r>
-      <w:r>
-        <w:t xml:space="preserve"> </w:t>
-      </w:r>
-      <w:r>
-        <w:rPr>
-          <w:rFonts w:hint="eastAsia"/>
-        </w:rPr>
-        <w:t>저장방식으로도 벡터는 인접한 메모리에 연속으로 저장되지만 리스트는 비연속적인 메모리에 저장됩니다.</w:t>
-      </w:r>
-      <w:r>
-        <w:t xml:space="preserve"> </w:t>
-      </w:r>
-      <w:r>
-        <w:rPr>
-          <w:rFonts w:hint="eastAsia"/>
-        </w:rPr>
-        <w:t>벡터는 삽입 삭제가 느립니다.</w:t>
-      </w:r>
-    </w:p>
-    <w:p/>
-    <w:p>
-      <w:r>
-        <w:rPr>
-          <w:rFonts w:hint="eastAsia"/>
-        </w:rPr>
-        <w:t xml:space="preserve">동적 배열의 할당 정책 </w:t>
-      </w:r>
-      <w:r>
-        <w:t xml:space="preserve">: </w:t>
-      </w:r>
-      <w:r>
-        <w:rPr>
-          <w:rFonts w:hint="eastAsia"/>
-        </w:rPr>
-        <w:t xml:space="preserve">메모리의 여유분을 두고 실제로 사용할 메모리 보다 </w:t>
-      </w:r>
-      <w:r>
-        <w:t>1.5</w:t>
-      </w:r>
-      <w:r>
-        <w:rPr>
-          <w:rFonts w:hint="eastAsia"/>
-        </w:rPr>
-        <w:t>배정로 예약을 한다.</w:t>
+      <w:r>
+        <w:rPr>
+          <w:rFonts w:hint="eastAsia"/>
+        </w:rPr>
+        <w:t>큐:</w:t>
+      </w:r>
+      <w:r>
+        <w:t xml:space="preserve"> </w:t>
+      </w:r>
+      <w:r>
+        <w:rPr>
+          <w:rFonts w:hint="eastAsia"/>
+        </w:rPr>
+        <w:t>선입선출(</w:t>
+      </w:r>
+      <w:r>
+        <w:t>FIFO)</w:t>
+      </w:r>
+      <w:r>
+        <w:t xml:space="preserve"> (front &lt;&lt; [1][2][3][4] &lt;&lt; rear(back))</w:t>
       </w:r>
     </w:p>
     <w:p/>

--- a/면접질문.docx
+++ b/면접질문.docx
@@ -813,8 +813,6 @@
         </w:rPr>
         <w:t>컴파일러가 정해놓은 명령으로 컴파일 합니다.</w:t>
       </w:r>
-      <w:bookmarkStart w:id="0" w:name="_GoBack"/>
-      <w:bookmarkEnd w:id="0"/>
     </w:p>
     <w:p>
       <w:proofErr w:type="spellStart"/>
@@ -1016,6 +1014,36 @@
       <w:r>
         <w:t xml:space="preserve">: </w:t>
       </w:r>
+    </w:p>
+    <w:p/>
+    <w:p>
+      <w:pPr>
+        <w:rPr>
+          <w:rFonts w:hint="eastAsia"/>
+        </w:rPr>
+      </w:pPr>
+      <w:proofErr w:type="spellStart"/>
+      <w:r>
+        <w:rPr>
+          <w:rFonts w:hint="eastAsia"/>
+        </w:rPr>
+        <w:t>오른값참조</w:t>
+      </w:r>
+      <w:proofErr w:type="spellEnd"/>
+      <w:r>
+        <w:rPr>
+          <w:rFonts w:hint="eastAsia"/>
+        </w:rPr>
+        <w:t xml:space="preserve">, </w:t>
+      </w:r>
+      <w:proofErr w:type="spellStart"/>
+      <w:r>
+        <w:rPr>
+          <w:rFonts w:hint="eastAsia"/>
+        </w:rPr>
+        <w:t>콜바이밸류</w:t>
+      </w:r>
+      <w:proofErr w:type="spellEnd"/>
     </w:p>
     <w:p>
       <w:pPr>
@@ -1254,6 +1282,63 @@
       </w:r>
     </w:p>
     <w:p>
+      <w:r>
+        <w:rPr>
+          <w:rFonts w:hint="eastAsia"/>
+        </w:rPr>
+        <w:t>큐:</w:t>
+      </w:r>
+      <w:r>
+        <w:t xml:space="preserve"> </w:t>
+      </w:r>
+      <w:r>
+        <w:rPr>
+          <w:rFonts w:hint="eastAsia"/>
+        </w:rPr>
+        <w:t>선입선출(</w:t>
+      </w:r>
+      <w:r>
+        <w:t>FIFO)</w:t>
+      </w:r>
+      <w:r>
+        <w:t xml:space="preserve"> (front &lt;&lt; [1][2][3][4] &lt;&lt; rear(back))</w:t>
+      </w:r>
+    </w:p>
+    <w:p>
+      <w:proofErr w:type="spellStart"/>
+      <w:r>
+        <w:rPr>
+          <w:rFonts w:hint="eastAsia"/>
+        </w:rPr>
+        <w:t>데크</w:t>
+      </w:r>
+      <w:proofErr w:type="spellEnd"/>
+      <w:r>
+        <w:rPr>
+          <w:rFonts w:hint="eastAsia"/>
+        </w:rPr>
+        <w:t>: 앞과 뒤 모두에서 데이터 출력 가능</w:t>
+      </w:r>
+    </w:p>
+    <w:p/>
+    <w:p>
+      <w:r>
+        <w:rPr>
+          <w:rFonts w:hint="eastAsia"/>
+        </w:rPr>
+        <w:t>그래프</w:t>
+      </w:r>
+      <w:r>
+        <w:t xml:space="preserve">: </w:t>
+      </w:r>
+      <w:r>
+        <w:rPr>
+          <w:rFonts w:hint="eastAsia"/>
+        </w:rPr>
+        <w:t>정점과 간선으로 이뤄져서 현실 세계의 사물이나 추상적인 개념간의 연결 관계를 표현하는 자료구조</w:t>
+      </w:r>
+    </w:p>
+    <w:p>
       <w:pPr>
         <w:rPr>
           <w:rFonts w:hint="eastAsia"/>
@@ -1263,23 +1348,10 @@
         <w:rPr>
           <w:rFonts w:hint="eastAsia"/>
         </w:rPr>
-        <w:t>큐:</w:t>
-      </w:r>
-      <w:r>
-        <w:t xml:space="preserve"> </w:t>
-      </w:r>
-      <w:r>
-        <w:rPr>
-          <w:rFonts w:hint="eastAsia"/>
-        </w:rPr>
-        <w:t>선입선출(</w:t>
-      </w:r>
-      <w:r>
-        <w:t>FIFO)</w:t>
-      </w:r>
-      <w:r>
-        <w:t xml:space="preserve"> (front &lt;&lt; [1][2][3][4] &lt;&lt; rear(back))</w:t>
-      </w:r>
+        <w:t>가중치그래프: 간선에 가중치를 둔 그래프</w:t>
+      </w:r>
+      <w:bookmarkStart w:id="0" w:name="_GoBack"/>
+      <w:bookmarkEnd w:id="0"/>
     </w:p>
     <w:p/>
     <w:p/>

--- a/면접질문.docx
+++ b/면접질문.docx
@@ -67,19 +67,11 @@
       <w:r>
         <w:t xml:space="preserve"> </w:t>
       </w:r>
-      <w:proofErr w:type="spellStart"/>
-      <w:r>
-        <w:rPr>
-          <w:rFonts w:hint="eastAsia"/>
-        </w:rPr>
-        <w:t>디형이</w:t>
-      </w:r>
-      <w:proofErr w:type="spellEnd"/>
-      <w:r>
-        <w:rPr>
-          <w:rFonts w:hint="eastAsia"/>
-        </w:rPr>
-        <w:t xml:space="preserve"> 있습니다.</w:t>
+      <w:r>
+        <w:rPr>
+          <w:rFonts w:hint="eastAsia"/>
+        </w:rPr>
+        <w:t>디형이 있습니다.</w:t>
       </w:r>
       <w:r>
         <w:t xml:space="preserve"> </w:t>
@@ -89,34 +81,149 @@
       </w:r>
     </w:p>
     <w:p>
-      <w:proofErr w:type="gramStart"/>
-      <w:r>
-        <w:rPr>
-          <w:rFonts w:hint="eastAsia"/>
-        </w:rPr>
-        <w:t>캡슐화 :</w:t>
-      </w:r>
-      <w:proofErr w:type="gramEnd"/>
-      <w:r>
-        <w:rPr>
-          <w:rFonts w:hint="eastAsia"/>
-        </w:rPr>
-        <w:t xml:space="preserve"> </w:t>
-      </w:r>
-      <w:r>
-        <w:rPr>
-          <w:rFonts w:hint="eastAsia"/>
-        </w:rPr>
-        <w:t xml:space="preserve">변수와 함수를 하나의 단위로 </w:t>
-      </w:r>
-      <w:proofErr w:type="spellStart"/>
-      <w:r>
-        <w:rPr>
-          <w:rFonts w:hint="eastAsia"/>
-        </w:rPr>
-        <w:t>묶는것입니다</w:t>
-      </w:r>
-      <w:proofErr w:type="spellEnd"/>
+      <w:r>
+        <w:rPr>
+          <w:rFonts w:hint="eastAsia"/>
+        </w:rPr>
+        <w:t xml:space="preserve">캡슐화 : </w:t>
+      </w:r>
+      <w:r>
+        <w:rPr>
+          <w:rFonts w:hint="eastAsia"/>
+        </w:rPr>
+        <w:t>변수와 함수를 하나의 단위로 묶는것입니다.</w:t>
+      </w:r>
+      <w:r>
+        <w:t xml:space="preserve"> </w:t>
+      </w:r>
+      <w:r>
+        <w:rPr>
+          <w:rFonts w:hint="eastAsia"/>
+        </w:rPr>
+        <w:t>캡슐화</w:t>
+      </w:r>
+      <w:r>
+        <w:rPr>
+          <w:rFonts w:hint="eastAsia"/>
+        </w:rPr>
+        <w:t xml:space="preserve">로 파생되어 </w:t>
+      </w:r>
+      <w:r>
+        <w:rPr>
+          <w:rFonts w:hint="eastAsia"/>
+        </w:rPr>
+        <w:t xml:space="preserve">정보은닉을 가능하게 합니다. </w:t>
+      </w:r>
+    </w:p>
+    <w:p>
+      <w:pPr>
+        <w:rPr>
+          <w:b/>
+        </w:rPr>
+      </w:pPr>
+      <w:r>
+        <w:rPr>
+          <w:rFonts w:hint="eastAsia"/>
+          <w:b/>
+        </w:rPr>
+        <w:t>상속관계와 다형성</w:t>
+      </w:r>
+      <w:r>
+        <w:rPr>
+          <w:b/>
+        </w:rPr>
+        <w:t xml:space="preserve">: </w:t>
+      </w:r>
+    </w:p>
+    <w:p>
+      <w:r>
+        <w:t xml:space="preserve"> </w:t>
+      </w:r>
+      <w:r>
+        <w:rPr>
+          <w:rFonts w:hint="eastAsia"/>
+        </w:rPr>
+        <w:t xml:space="preserve">상속은 자신의 멤버 함수와 멤버 변수를 </w:t>
+      </w:r>
+      <w:r>
+        <w:rPr>
+          <w:rFonts w:hint="eastAsia"/>
+        </w:rPr>
+        <w:t>자식 클래스에게 물려 주는 것입니다.</w:t>
+      </w:r>
+      <w:r>
+        <w:t xml:space="preserve"> </w:t>
+      </w:r>
+      <w:r>
+        <w:rPr>
+          <w:rFonts w:hint="eastAsia"/>
+        </w:rPr>
+        <w:t>자식은 부모클래스의 모든 멤버를 물려 받습니다.</w:t>
+      </w:r>
+    </w:p>
+    <w:p>
+      <w:r>
+        <w:rPr>
+          <w:rFonts w:hint="eastAsia"/>
+        </w:rPr>
+        <w:t>다형성은 객체들의 타입이 다르면 같은 함수를 호출해도 다르게 동작하는 성질.</w:t>
+      </w:r>
+      <w:r>
+        <w:t xml:space="preserve"> C++</w:t>
+      </w:r>
+      <w:r>
+        <w:rPr>
+          <w:rFonts w:hint="eastAsia"/>
+        </w:rPr>
+        <w:t>의 예로는 가상</w:t>
+      </w:r>
+      <w:r>
+        <w:rPr>
+          <w:rFonts w:hint="eastAsia"/>
+        </w:rPr>
+        <w:t xml:space="preserve"> </w:t>
+      </w:r>
+      <w:r>
+        <w:rPr>
+          <w:rFonts w:hint="eastAsia"/>
+        </w:rPr>
+        <w:t>함수, 함수 템플릿, 함수 오버로드 연산자 오버로드가 있습니다.</w:t>
+      </w:r>
+    </w:p>
+    <w:p>
+      <w:r>
+        <w:rPr>
+          <w:rFonts w:hint="eastAsia"/>
+        </w:rPr>
+        <w:t>가상</w:t>
+      </w:r>
+      <w:r>
+        <w:rPr>
+          <w:rFonts w:hint="eastAsia"/>
+        </w:rPr>
+        <w:t xml:space="preserve"> </w:t>
+      </w:r>
+      <w:r>
+        <w:rPr>
+          <w:rFonts w:hint="eastAsia"/>
+        </w:rPr>
+        <w:t>함수</w:t>
+      </w:r>
+      <w:r>
+        <w:t xml:space="preserve">: </w:t>
+      </w:r>
+      <w:r>
+        <w:rPr>
+          <w:rFonts w:hint="eastAsia"/>
+        </w:rPr>
+        <w:t>부모 클래스와 동일한 이름의 함수를 자식클래스에서 다르게 작동하게 할 수 있는 함수</w:t>
+      </w:r>
+      <w:r>
+        <w:rPr>
+          <w:rFonts w:hint="eastAsia"/>
+        </w:rPr>
+        <w:t>입니다</w:t>
+      </w:r>
       <w:r>
         <w:rPr>
           <w:rFonts w:hint="eastAsia"/>
@@ -124,41 +231,97 @@
         <w:t>.</w:t>
       </w:r>
       <w:r>
-        <w:t xml:space="preserve"> </w:t>
-      </w:r>
-      <w:proofErr w:type="spellStart"/>
-      <w:r>
-        <w:rPr>
-          <w:rFonts w:hint="eastAsia"/>
-        </w:rPr>
-        <w:t>캡슐화</w:t>
-      </w:r>
-      <w:r>
-        <w:rPr>
-          <w:rFonts w:hint="eastAsia"/>
-        </w:rPr>
-        <w:t>로</w:t>
-      </w:r>
-      <w:proofErr w:type="spellEnd"/>
-      <w:r>
-        <w:rPr>
-          <w:rFonts w:hint="eastAsia"/>
-        </w:rPr>
-        <w:t xml:space="preserve"> 파생되어 </w:t>
-      </w:r>
-      <w:proofErr w:type="spellStart"/>
-      <w:r>
-        <w:rPr>
-          <w:rFonts w:hint="eastAsia"/>
-        </w:rPr>
-        <w:t>정보은닉을</w:t>
-      </w:r>
-      <w:proofErr w:type="spellEnd"/>
-      <w:r>
-        <w:rPr>
-          <w:rFonts w:hint="eastAsia"/>
-        </w:rPr>
-        <w:t xml:space="preserve"> 가능하게 합니다. </w:t>
+        <w:rPr>
+          <w:rFonts w:hint="eastAsia"/>
+        </w:rPr>
+        <w:t xml:space="preserve"> </w:t>
+      </w:r>
+    </w:p>
+    <w:p>
+      <w:r>
+        <w:rPr>
+          <w:rFonts w:hint="eastAsia"/>
+        </w:rPr>
+        <w:t>함수 템플릿</w:t>
+      </w:r>
+      <w:r>
+        <w:t xml:space="preserve">: </w:t>
+      </w:r>
+      <w:r>
+        <w:rPr>
+          <w:rFonts w:hint="eastAsia"/>
+        </w:rPr>
+        <w:t>같은 함수 이름으로 다양한 자료형을 처리 할 수 있는 형태</w:t>
+      </w:r>
+      <w:r>
+        <w:rPr>
+          <w:rFonts w:hint="eastAsia"/>
+        </w:rPr>
+        <w:t>입니다.</w:t>
+      </w:r>
+    </w:p>
+    <w:p>
+      <w:r>
+        <w:rPr>
+          <w:rFonts w:hint="eastAsia"/>
+        </w:rPr>
+        <w:t>함수 오버로드</w:t>
+      </w:r>
+      <w:r>
+        <w:t xml:space="preserve">: </w:t>
+      </w:r>
+      <w:r>
+        <w:rPr>
+          <w:rFonts w:hint="eastAsia"/>
+        </w:rPr>
+        <w:t xml:space="preserve">함수를 </w:t>
+      </w:r>
+      <w:r>
+        <w:rPr>
+          <w:rFonts w:hint="eastAsia"/>
+        </w:rPr>
+        <w:t xml:space="preserve">인자의 개수나 자료형을 </w:t>
+      </w:r>
+      <w:r>
+        <w:rPr>
+          <w:rFonts w:hint="eastAsia"/>
+        </w:rPr>
+        <w:t>다르게 해서 중복</w:t>
+      </w:r>
+      <w:r>
+        <w:rPr>
+          <w:rFonts w:hint="eastAsia"/>
+        </w:rPr>
+        <w:t xml:space="preserve"> </w:t>
+      </w:r>
+      <w:r>
+        <w:rPr>
+          <w:rFonts w:hint="eastAsia"/>
+        </w:rPr>
+        <w:t>정의 할 수 있도록 하는 것입니다.</w:t>
+      </w:r>
+    </w:p>
+    <w:p>
+      <w:r>
+        <w:rPr>
+          <w:rFonts w:hint="eastAsia"/>
+        </w:rPr>
+        <w:t>연산자 오버로드</w:t>
+      </w:r>
+      <w:r>
+        <w:t xml:space="preserve">: </w:t>
+      </w:r>
+      <w:r>
+        <w:rPr>
+          <w:rFonts w:hint="eastAsia"/>
+        </w:rPr>
+        <w:t>같은 연산자를 자료형에 따라 다르게 작동할 수 있게 하는 것</w:t>
+      </w:r>
+      <w:r>
+        <w:rPr>
+          <w:rFonts w:hint="eastAsia"/>
+        </w:rPr>
+        <w:t>.</w:t>
       </w:r>
     </w:p>
     <w:p>
@@ -167,31 +330,71 @@
           <w:b/>
         </w:rPr>
       </w:pPr>
-      <w:proofErr w:type="spellStart"/>
-      <w:r>
-        <w:rPr>
-          <w:rFonts w:hint="eastAsia"/>
-          <w:b/>
-        </w:rPr>
-        <w:t>상속관계와</w:t>
-      </w:r>
-      <w:proofErr w:type="spellEnd"/>
-      <w:r>
-        <w:rPr>
-          <w:rFonts w:hint="eastAsia"/>
-          <w:b/>
-        </w:rPr>
-        <w:t xml:space="preserve"> </w:t>
-      </w:r>
-      <w:proofErr w:type="spellStart"/>
-      <w:r>
-        <w:rPr>
-          <w:rFonts w:hint="eastAsia"/>
-          <w:b/>
-        </w:rPr>
-        <w:t>다형성</w:t>
-      </w:r>
-      <w:proofErr w:type="spellEnd"/>
+      <w:r>
+        <w:rPr>
+          <w:rFonts w:hint="eastAsia"/>
+          <w:b/>
+        </w:rPr>
+        <w:t>생성자란</w:t>
+      </w:r>
+      <w:r>
+        <w:rPr>
+          <w:b/>
+        </w:rPr>
+        <w:t>:</w:t>
+      </w:r>
+    </w:p>
+    <w:p>
+      <w:r>
+        <w:t xml:space="preserve"> </w:t>
+      </w:r>
+      <w:r>
+        <w:rPr>
+          <w:rFonts w:hint="eastAsia"/>
+        </w:rPr>
+        <w:t>객체가 생성될 때 호출돼서 멤버를 초기화 할 수 있는 함수,</w:t>
+      </w:r>
+      <w:r>
+        <w:t xml:space="preserve"> </w:t>
+      </w:r>
+      <w:r>
+        <w:rPr>
+          <w:rFonts w:hint="eastAsia"/>
+        </w:rPr>
+        <w:t>반환형 없이 클래스 이름과 동일한 이름으로 구현합니다.</w:t>
+      </w:r>
+      <w:r>
+        <w:t xml:space="preserve"> </w:t>
+      </w:r>
+      <w:r>
+        <w:rPr>
+          <w:rFonts w:hint="eastAsia"/>
+        </w:rPr>
+        <w:t>따로 구현하지 않으면 디폴트 생성자가 생성됩니다.</w:t>
+      </w:r>
+      <w:r>
+        <w:t xml:space="preserve"> (</w:t>
+      </w:r>
+      <w:r>
+        <w:rPr>
+          <w:rFonts w:hint="eastAsia"/>
+        </w:rPr>
+        <w:t>디폴트 생성자는 생성자가 하나라도 있으면 자동으로 생기지 않는다)</w:t>
+      </w:r>
+    </w:p>
+    <w:p>
+      <w:pPr>
+        <w:rPr>
+          <w:b/>
+        </w:rPr>
+      </w:pPr>
+      <w:r>
+        <w:rPr>
+          <w:rFonts w:hint="eastAsia"/>
+          <w:b/>
+        </w:rPr>
+        <w:t>소멸자</w:t>
+      </w:r>
       <w:r>
         <w:rPr>
           <w:b/>
@@ -201,100 +404,10 @@
     </w:p>
     <w:p>
       <w:r>
-        <w:t xml:space="preserve"> </w:t>
-      </w:r>
-      <w:r>
-        <w:rPr>
-          <w:rFonts w:hint="eastAsia"/>
-        </w:rPr>
-        <w:t xml:space="preserve">상속은 자신의 멤버 함수와 멤버 변수를 </w:t>
-      </w:r>
-      <w:r>
-        <w:rPr>
-          <w:rFonts w:hint="eastAsia"/>
-        </w:rPr>
-        <w:t xml:space="preserve">자식 </w:t>
-      </w:r>
-      <w:proofErr w:type="spellStart"/>
-      <w:r>
-        <w:rPr>
-          <w:rFonts w:hint="eastAsia"/>
-        </w:rPr>
-        <w:t>클래스에게</w:t>
-      </w:r>
-      <w:proofErr w:type="spellEnd"/>
-      <w:r>
-        <w:rPr>
-          <w:rFonts w:hint="eastAsia"/>
-        </w:rPr>
-        <w:t xml:space="preserve"> 물려 주는 것입니다.</w:t>
-      </w:r>
-      <w:r>
-        <w:t xml:space="preserve"> </w:t>
-      </w:r>
-      <w:r>
-        <w:rPr>
-          <w:rFonts w:hint="eastAsia"/>
-        </w:rPr>
-        <w:t>자식은 부모클래스의 모든 멤버를 물려 받습니다.</w:t>
-      </w:r>
-    </w:p>
-    <w:p>
-      <w:r>
-        <w:rPr>
-          <w:rFonts w:hint="eastAsia"/>
-        </w:rPr>
-        <w:t>다형성은 객체들의 타입이 다르면 같은 함수를 호출해도 다르게 동작하는 성질.</w:t>
-      </w:r>
-      <w:r>
-        <w:t xml:space="preserve"> C++</w:t>
-      </w:r>
-      <w:r>
-        <w:rPr>
-          <w:rFonts w:hint="eastAsia"/>
-        </w:rPr>
-        <w:t>의 예로는 가상</w:t>
-      </w:r>
-      <w:r>
-        <w:rPr>
-          <w:rFonts w:hint="eastAsia"/>
-        </w:rPr>
-        <w:t xml:space="preserve"> </w:t>
-      </w:r>
-      <w:r>
-        <w:rPr>
-          <w:rFonts w:hint="eastAsia"/>
-        </w:rPr>
-        <w:t>함수, 함수 템플릿, 함수 오버로드 연산자 오버로드가 있습니다.</w:t>
-      </w:r>
-    </w:p>
-    <w:p>
-      <w:r>
-        <w:rPr>
-          <w:rFonts w:hint="eastAsia"/>
-        </w:rPr>
-        <w:t>가상</w:t>
-      </w:r>
-      <w:r>
-        <w:rPr>
-          <w:rFonts w:hint="eastAsia"/>
-        </w:rPr>
-        <w:t xml:space="preserve"> </w:t>
-      </w:r>
-      <w:r>
-        <w:rPr>
-          <w:rFonts w:hint="eastAsia"/>
-        </w:rPr>
-        <w:t>함수</w:t>
-      </w:r>
-      <w:r>
-        <w:t xml:space="preserve">: </w:t>
-      </w:r>
-      <w:r>
-        <w:rPr>
-          <w:rFonts w:hint="eastAsia"/>
-        </w:rPr>
-        <w:t>부모 클래스와 동일한 이름의 함수를 자식클래스에서 다르게 작동하게 할 수 있는 함수</w:t>
+        <w:rPr>
+          <w:rFonts w:hint="eastAsia"/>
+        </w:rPr>
+        <w:t>객체가 제거될 때 호출되는 함수</w:t>
       </w:r>
       <w:r>
         <w:rPr>
@@ -309,133 +422,13 @@
         <w:t>.</w:t>
       </w:r>
       <w:r>
-        <w:rPr>
-          <w:rFonts w:hint="eastAsia"/>
-        </w:rPr>
-        <w:t xml:space="preserve"> </w:t>
-      </w:r>
-    </w:p>
-    <w:p>
-      <w:r>
-        <w:rPr>
-          <w:rFonts w:hint="eastAsia"/>
-        </w:rPr>
-        <w:t>함수 템플릿</w:t>
-      </w:r>
-      <w:r>
-        <w:t xml:space="preserve">: </w:t>
-      </w:r>
-      <w:r>
-        <w:rPr>
-          <w:rFonts w:hint="eastAsia"/>
-        </w:rPr>
-        <w:t xml:space="preserve">같은 함수 이름으로 다양한 </w:t>
-      </w:r>
-      <w:proofErr w:type="spellStart"/>
-      <w:r>
-        <w:rPr>
-          <w:rFonts w:hint="eastAsia"/>
-        </w:rPr>
-        <w:t>자료형을</w:t>
-      </w:r>
-      <w:proofErr w:type="spellEnd"/>
-      <w:r>
-        <w:rPr>
-          <w:rFonts w:hint="eastAsia"/>
-        </w:rPr>
-        <w:t xml:space="preserve"> 처리 할 수 있는 형태</w:t>
-      </w:r>
-      <w:r>
-        <w:rPr>
-          <w:rFonts w:hint="eastAsia"/>
-        </w:rPr>
-        <w:t>입니다.</w:t>
-      </w:r>
-    </w:p>
-    <w:p>
-      <w:r>
-        <w:rPr>
-          <w:rFonts w:hint="eastAsia"/>
-        </w:rPr>
-        <w:t>함수 오버로드</w:t>
-      </w:r>
-      <w:r>
-        <w:t xml:space="preserve">: </w:t>
-      </w:r>
-      <w:r>
-        <w:rPr>
-          <w:rFonts w:hint="eastAsia"/>
-        </w:rPr>
-        <w:t xml:space="preserve">함수를 </w:t>
-      </w:r>
-      <w:r>
-        <w:rPr>
-          <w:rFonts w:hint="eastAsia"/>
-        </w:rPr>
-        <w:t xml:space="preserve">인자의 개수나 </w:t>
-      </w:r>
-      <w:proofErr w:type="spellStart"/>
-      <w:r>
-        <w:rPr>
-          <w:rFonts w:hint="eastAsia"/>
-        </w:rPr>
-        <w:t>자료형을</w:t>
-      </w:r>
-      <w:proofErr w:type="spellEnd"/>
-      <w:r>
-        <w:rPr>
-          <w:rFonts w:hint="eastAsia"/>
-        </w:rPr>
-        <w:t xml:space="preserve"> </w:t>
-      </w:r>
-      <w:r>
-        <w:rPr>
-          <w:rFonts w:hint="eastAsia"/>
-        </w:rPr>
-        <w:t>다르게 해서 중복</w:t>
-      </w:r>
-      <w:r>
-        <w:rPr>
-          <w:rFonts w:hint="eastAsia"/>
-        </w:rPr>
-        <w:t xml:space="preserve"> </w:t>
-      </w:r>
-      <w:r>
-        <w:rPr>
-          <w:rFonts w:hint="eastAsia"/>
-        </w:rPr>
-        <w:t>정의 할 수 있도록 하는 것입니다.</w:t>
-      </w:r>
-    </w:p>
-    <w:p>
-      <w:r>
-        <w:rPr>
-          <w:rFonts w:hint="eastAsia"/>
-        </w:rPr>
-        <w:t>연산자 오버로드</w:t>
-      </w:r>
-      <w:r>
-        <w:t xml:space="preserve">: </w:t>
-      </w:r>
-      <w:r>
-        <w:rPr>
-          <w:rFonts w:hint="eastAsia"/>
-        </w:rPr>
-        <w:t xml:space="preserve">같은 연산자를 </w:t>
-      </w:r>
-      <w:proofErr w:type="spellStart"/>
-      <w:r>
-        <w:rPr>
-          <w:rFonts w:hint="eastAsia"/>
-        </w:rPr>
-        <w:t>자료형에</w:t>
-      </w:r>
-      <w:proofErr w:type="spellEnd"/>
-      <w:r>
-        <w:rPr>
-          <w:rFonts w:hint="eastAsia"/>
-        </w:rPr>
-        <w:t xml:space="preserve"> 따라 다르게 작동할 수 있게 하는 것</w:t>
+        <w:t xml:space="preserve"> </w:t>
+      </w:r>
+      <w:r>
+        <w:rPr>
+          <w:rFonts w:hint="eastAsia"/>
+        </w:rPr>
+        <w:t>메모리 반환할때 사용합니다</w:t>
       </w:r>
       <w:r>
         <w:rPr>
@@ -450,151 +443,6 @@
           <w:b/>
         </w:rPr>
       </w:pPr>
-      <w:proofErr w:type="spellStart"/>
-      <w:r>
-        <w:rPr>
-          <w:rFonts w:hint="eastAsia"/>
-          <w:b/>
-        </w:rPr>
-        <w:t>생성자란</w:t>
-      </w:r>
-      <w:proofErr w:type="spellEnd"/>
-      <w:r>
-        <w:rPr>
-          <w:b/>
-        </w:rPr>
-        <w:t>:</w:t>
-      </w:r>
-    </w:p>
-    <w:p>
-      <w:r>
-        <w:t xml:space="preserve"> </w:t>
-      </w:r>
-      <w:r>
-        <w:rPr>
-          <w:rFonts w:hint="eastAsia"/>
-        </w:rPr>
-        <w:t>객체가 생성될 때 호출돼서 멤버를 초기화 할 수 있는 함수,</w:t>
-      </w:r>
-      <w:r>
-        <w:t xml:space="preserve"> </w:t>
-      </w:r>
-      <w:r>
-        <w:rPr>
-          <w:rFonts w:hint="eastAsia"/>
-        </w:rPr>
-        <w:t>반환형 없이 클래스 이름과 동일한 이름으로 구현합니다.</w:t>
-      </w:r>
-      <w:r>
-        <w:t xml:space="preserve"> </w:t>
-      </w:r>
-      <w:r>
-        <w:rPr>
-          <w:rFonts w:hint="eastAsia"/>
-        </w:rPr>
-        <w:t>따로 구현하지 않으면 디폴트 생성자가 생성됩니다.</w:t>
-      </w:r>
-      <w:r>
-        <w:t xml:space="preserve"> (</w:t>
-      </w:r>
-      <w:r>
-        <w:rPr>
-          <w:rFonts w:hint="eastAsia"/>
-        </w:rPr>
-        <w:t xml:space="preserve">디폴트 </w:t>
-      </w:r>
-      <w:proofErr w:type="spellStart"/>
-      <w:r>
-        <w:rPr>
-          <w:rFonts w:hint="eastAsia"/>
-        </w:rPr>
-        <w:t>생성자는</w:t>
-      </w:r>
-      <w:proofErr w:type="spellEnd"/>
-      <w:r>
-        <w:rPr>
-          <w:rFonts w:hint="eastAsia"/>
-        </w:rPr>
-        <w:t xml:space="preserve"> 생성자가 하나라도 있으면 자동으로 생기지 않는다)</w:t>
-      </w:r>
-    </w:p>
-    <w:p>
-      <w:pPr>
-        <w:rPr>
-          <w:b/>
-        </w:rPr>
-      </w:pPr>
-      <w:proofErr w:type="spellStart"/>
-      <w:r>
-        <w:rPr>
-          <w:rFonts w:hint="eastAsia"/>
-          <w:b/>
-        </w:rPr>
-        <w:t>소멸자</w:t>
-      </w:r>
-      <w:proofErr w:type="spellEnd"/>
-      <w:r>
-        <w:rPr>
-          <w:b/>
-        </w:rPr>
-        <w:t xml:space="preserve">: </w:t>
-      </w:r>
-    </w:p>
-    <w:p>
-      <w:r>
-        <w:rPr>
-          <w:rFonts w:hint="eastAsia"/>
-        </w:rPr>
-        <w:t>객체가 제거될 때 호출되는 함수</w:t>
-      </w:r>
-      <w:r>
-        <w:rPr>
-          <w:rFonts w:hint="eastAsia"/>
-        </w:rPr>
-        <w:t>입니다</w:t>
-      </w:r>
-      <w:r>
-        <w:rPr>
-          <w:rFonts w:hint="eastAsia"/>
-        </w:rPr>
-        <w:t>.</w:t>
-      </w:r>
-      <w:r>
-        <w:t xml:space="preserve"> </w:t>
-      </w:r>
-      <w:r>
-        <w:rPr>
-          <w:rFonts w:hint="eastAsia"/>
-        </w:rPr>
-        <w:t xml:space="preserve">메모리 </w:t>
-      </w:r>
-      <w:proofErr w:type="spellStart"/>
-      <w:r>
-        <w:rPr>
-          <w:rFonts w:hint="eastAsia"/>
-        </w:rPr>
-        <w:t>반환할때</w:t>
-      </w:r>
-      <w:proofErr w:type="spellEnd"/>
-      <w:r>
-        <w:rPr>
-          <w:rFonts w:hint="eastAsia"/>
-        </w:rPr>
-        <w:t xml:space="preserve"> 사용합니다</w:t>
-      </w:r>
-      <w:r>
-        <w:rPr>
-          <w:rFonts w:hint="eastAsia"/>
-        </w:rPr>
-        <w:t>.</w:t>
-      </w:r>
-    </w:p>
-    <w:p>
-      <w:pPr>
-        <w:rPr>
-          <w:b/>
-        </w:rPr>
-      </w:pPr>
       <w:r>
         <w:rPr>
           <w:b/>
@@ -620,21 +468,7 @@
         <w:rPr>
           <w:rFonts w:hint="eastAsia"/>
         </w:rPr>
-        <w:t xml:space="preserve">파생 클래스에서 재정의 할 것으로 기대되는 </w:t>
-      </w:r>
-      <w:proofErr w:type="spellStart"/>
-      <w:r>
-        <w:rPr>
-          <w:rFonts w:hint="eastAsia"/>
-        </w:rPr>
-        <w:t>가상함수에</w:t>
-      </w:r>
-      <w:proofErr w:type="spellEnd"/>
-      <w:r>
-        <w:rPr>
-          <w:rFonts w:hint="eastAsia"/>
-        </w:rPr>
-        <w:t xml:space="preserve"> </w:t>
+        <w:t xml:space="preserve">파생 클래스에서 재정의 할 것으로 기대되는 가상함수에 </w:t>
       </w:r>
       <w:r>
         <w:t>virtual</w:t>
@@ -648,50 +482,20 @@
       <w:r>
         <w:t xml:space="preserve"> </w:t>
       </w:r>
-      <w:proofErr w:type="spellStart"/>
-      <w:r>
-        <w:rPr>
-          <w:rFonts w:hint="eastAsia"/>
-        </w:rPr>
-        <w:t>소멸자에</w:t>
-      </w:r>
-      <w:proofErr w:type="spellEnd"/>
-      <w:r>
-        <w:rPr>
-          <w:rFonts w:hint="eastAsia"/>
-        </w:rPr>
-        <w:t xml:space="preserve"> </w:t>
-      </w:r>
-      <w:proofErr w:type="spellStart"/>
-      <w:r>
-        <w:rPr>
-          <w:rFonts w:hint="eastAsia"/>
-        </w:rPr>
-        <w:t>v</w:t>
+      <w:r>
+        <w:rPr>
+          <w:rFonts w:hint="eastAsia"/>
+        </w:rPr>
+        <w:t>소멸자에 v</w:t>
       </w:r>
       <w:r>
         <w:t>irtaul</w:t>
       </w:r>
-      <w:proofErr w:type="spellEnd"/>
-      <w:r>
-        <w:rPr>
-          <w:rFonts w:hint="eastAsia"/>
-        </w:rPr>
-        <w:t xml:space="preserve">을 사용하지 않으면 부모클래스로 자식 포인터를 호출한 경우는 자식클래스의 </w:t>
-      </w:r>
-      <w:proofErr w:type="spellStart"/>
-      <w:r>
-        <w:rPr>
-          <w:rFonts w:hint="eastAsia"/>
-        </w:rPr>
-        <w:t>소멸자는</w:t>
-      </w:r>
-      <w:proofErr w:type="spellEnd"/>
-      <w:r>
-        <w:rPr>
-          <w:rFonts w:hint="eastAsia"/>
-        </w:rPr>
-        <w:t xml:space="preserve"> 호출되지 않아서 </w:t>
+      <w:r>
+        <w:rPr>
+          <w:rFonts w:hint="eastAsia"/>
+        </w:rPr>
+        <w:t xml:space="preserve">을 사용하지 않으면 부모클래스로 자식 포인터를 호출한 경우는 자식클래스의 소멸자는 호출되지 않아서 </w:t>
       </w:r>
       <w:r>
         <w:t>leak</w:t>
@@ -711,75 +515,36 @@
       <w:r>
         <w:br/>
       </w:r>
-      <w:proofErr w:type="spellStart"/>
-      <w:r>
-        <w:rPr>
-          <w:rFonts w:hint="eastAsia"/>
-          <w:b/>
-        </w:rPr>
+      <w:r>
+        <w:rPr>
+          <w:rFonts w:hint="eastAsia"/>
+          <w:b/>
+        </w:rPr>
+        <w:t>malloc vs new:</w:t>
+      </w:r>
+      <w:r>
+        <w:rPr>
+          <w:rFonts w:hint="eastAsia"/>
+        </w:rPr>
+        <w:t xml:space="preserve"> 둘다 동적할당을 위해 사용합니다.</w:t>
+      </w:r>
+      <w:r>
+        <w:t xml:space="preserve"> </w:t>
+      </w:r>
+      <w:r>
+        <w:rPr>
+          <w:rFonts w:hint="eastAsia"/>
+        </w:rPr>
+        <w:t xml:space="preserve">차이는 </w:t>
+      </w:r>
+      <w:r>
         <w:t>malloc</w:t>
       </w:r>
-      <w:proofErr w:type="spellEnd"/>
-      <w:r>
-        <w:rPr>
-          <w:rFonts w:hint="eastAsia"/>
-          <w:b/>
-        </w:rPr>
-        <w:t xml:space="preserve"> vs new:</w:t>
-      </w:r>
-      <w:r>
-        <w:rPr>
-          <w:rFonts w:hint="eastAsia"/>
-        </w:rPr>
-        <w:t xml:space="preserve"> 둘다 </w:t>
-      </w:r>
-      <w:proofErr w:type="spellStart"/>
-      <w:r>
-        <w:rPr>
-          <w:rFonts w:hint="eastAsia"/>
-        </w:rPr>
-        <w:t>동적할당을</w:t>
-      </w:r>
-      <w:proofErr w:type="spellEnd"/>
-      <w:r>
-        <w:rPr>
-          <w:rFonts w:hint="eastAsia"/>
-        </w:rPr>
-        <w:t xml:space="preserve"> 위해 사용합니다.</w:t>
-      </w:r>
-      <w:r>
-        <w:t xml:space="preserve"> </w:t>
-      </w:r>
-      <w:r>
-        <w:rPr>
-          <w:rFonts w:hint="eastAsia"/>
-        </w:rPr>
-        <w:t xml:space="preserve">차이는 </w:t>
-      </w:r>
-      <w:proofErr w:type="spellStart"/>
-      <w:r>
-        <w:t>malloc</w:t>
-      </w:r>
-      <w:proofErr w:type="spellEnd"/>
-      <w:r>
-        <w:rPr>
-          <w:rFonts w:hint="eastAsia"/>
-        </w:rPr>
-        <w:t xml:space="preserve">은 </w:t>
-      </w:r>
-      <w:proofErr w:type="spellStart"/>
-      <w:r>
-        <w:rPr>
-          <w:rFonts w:hint="eastAsia"/>
-        </w:rPr>
-        <w:t>함수고</w:t>
-      </w:r>
-      <w:proofErr w:type="spellEnd"/>
-      <w:r>
-        <w:rPr>
-          <w:rFonts w:hint="eastAsia"/>
-        </w:rPr>
-        <w:t xml:space="preserve"> </w:t>
+      <w:r>
+        <w:rPr>
+          <w:rFonts w:hint="eastAsia"/>
+        </w:rPr>
+        <w:t xml:space="preserve">은 함수고 </w:t>
       </w:r>
       <w:r>
         <w:t>new</w:t>
@@ -815,7 +580,6 @@
       </w:r>
     </w:p>
     <w:p>
-      <w:proofErr w:type="spellStart"/>
       <w:r>
         <w:rPr>
           <w:b/>
@@ -823,7 +587,6 @@
         <w:lastRenderedPageBreak/>
         <w:t>Struct</w:t>
       </w:r>
-      <w:proofErr w:type="spellEnd"/>
       <w:r>
         <w:rPr>
           <w:rFonts w:hint="eastAsia"/>
@@ -850,11 +613,9 @@
         </w:rPr>
         <w:t xml:space="preserve"> </w:t>
       </w:r>
-      <w:proofErr w:type="spellStart"/>
       <w:r>
         <w:t>struct</w:t>
       </w:r>
-      <w:proofErr w:type="spellEnd"/>
       <w:r>
         <w:rPr>
           <w:rFonts w:hint="eastAsia"/>
@@ -876,14 +637,12 @@
     </w:p>
     <w:p/>
     <w:p>
-      <w:proofErr w:type="spellStart"/>
       <w:r>
         <w:rPr>
           <w:rFonts w:hint="eastAsia"/>
         </w:rPr>
         <w:t>빌드과정</w:t>
       </w:r>
-      <w:proofErr w:type="spellEnd"/>
       <w:r>
         <w:t>:</w:t>
       </w:r>
@@ -910,14 +669,12 @@
       <w:r>
         <w:t xml:space="preserve">-&gt; </w:t>
       </w:r>
-      <w:proofErr w:type="spellStart"/>
       <w:r>
         <w:rPr>
           <w:rFonts w:hint="eastAsia"/>
         </w:rPr>
         <w:t>링커</w:t>
       </w:r>
-      <w:proofErr w:type="spellEnd"/>
     </w:p>
     <w:p>
       <w:r>
@@ -949,19 +706,11 @@
         </w:rPr>
         <w:t xml:space="preserve">컴파일러: </w:t>
       </w:r>
-      <w:proofErr w:type="spellStart"/>
-      <w:r>
-        <w:rPr>
-          <w:rFonts w:hint="eastAsia"/>
-        </w:rPr>
-        <w:t>저수준</w:t>
-      </w:r>
-      <w:proofErr w:type="spellEnd"/>
-      <w:r>
-        <w:rPr>
-          <w:rFonts w:hint="eastAsia"/>
-        </w:rPr>
-        <w:t xml:space="preserve"> 언어인 어셈블리어로 바꿔서 </w:t>
+      <w:r>
+        <w:rPr>
+          <w:rFonts w:hint="eastAsia"/>
+        </w:rPr>
+        <w:t xml:space="preserve">저수준 언어인 어셈블리어로 바꿔서 </w:t>
       </w:r>
       <w:r>
         <w:rPr>
@@ -988,19 +737,11 @@
       </w:r>
     </w:p>
     <w:p>
-      <w:proofErr w:type="spellStart"/>
-      <w:r>
-        <w:rPr>
-          <w:rFonts w:hint="eastAsia"/>
-        </w:rPr>
-        <w:t>링커</w:t>
-      </w:r>
-      <w:proofErr w:type="spellEnd"/>
-      <w:r>
-        <w:rPr>
-          <w:rFonts w:hint="eastAsia"/>
-        </w:rPr>
-        <w:t>: 오브젝트 파일들을 묶어서 실행 코드 파일로 변환하는 단계,</w:t>
+      <w:r>
+        <w:rPr>
+          <w:rFonts w:hint="eastAsia"/>
+        </w:rPr>
+        <w:t>링커: 오브젝트 파일들을 묶어서 실행 코드 파일로 변환하는 단계,</w:t>
       </w:r>
     </w:p>
     <w:p/>
@@ -1017,33 +758,18 @@
     </w:p>
     <w:p/>
     <w:p>
-      <w:pPr>
-        <w:rPr>
-          <w:rFonts w:hint="eastAsia"/>
-        </w:rPr>
-      </w:pPr>
-      <w:proofErr w:type="spellStart"/>
       <w:r>
         <w:rPr>
           <w:rFonts w:hint="eastAsia"/>
         </w:rPr>
         <w:t>오른값참조</w:t>
       </w:r>
-      <w:proofErr w:type="spellEnd"/>
-      <w:r>
-        <w:rPr>
-          <w:rFonts w:hint="eastAsia"/>
-        </w:rPr>
-        <w:t xml:space="preserve">, </w:t>
-      </w:r>
-      <w:proofErr w:type="spellStart"/>
-      <w:r>
-        <w:rPr>
-          <w:rFonts w:hint="eastAsia"/>
-        </w:rPr>
-        <w:t>콜바이밸류</w:t>
-      </w:r>
-      <w:proofErr w:type="spellEnd"/>
+      <w:r>
+        <w:rPr>
+          <w:rFonts w:hint="eastAsia"/>
+        </w:rPr>
+        <w:t>, 콜바이밸류</w:t>
+      </w:r>
     </w:p>
     <w:p>
       <w:pPr>
@@ -1257,19 +983,11 @@
       <w:r>
         <w:t xml:space="preserve"> </w:t>
       </w:r>
-      <w:proofErr w:type="spellStart"/>
-      <w:r>
-        <w:rPr>
-          <w:rFonts w:hint="eastAsia"/>
-        </w:rPr>
-        <w:t>후입선출</w:t>
-      </w:r>
-      <w:proofErr w:type="spellEnd"/>
-      <w:r>
-        <w:rPr>
-          <w:rFonts w:hint="eastAsia"/>
-        </w:rPr>
-        <w:t>(</w:t>
+      <w:r>
+        <w:rPr>
+          <w:rFonts w:hint="eastAsia"/>
+        </w:rPr>
+        <w:t>후입선출(</w:t>
       </w:r>
       <w:r>
         <w:t>LIFO)</w:t>
@@ -1305,19 +1023,11 @@
       </w:r>
     </w:p>
     <w:p>
-      <w:proofErr w:type="spellStart"/>
-      <w:r>
-        <w:rPr>
-          <w:rFonts w:hint="eastAsia"/>
-        </w:rPr>
-        <w:t>데크</w:t>
-      </w:r>
-      <w:proofErr w:type="spellEnd"/>
-      <w:r>
-        <w:rPr>
-          <w:rFonts w:hint="eastAsia"/>
-        </w:rPr>
-        <w:t>: 앞과 뒤 모두에서 데이터 출력 가능</w:t>
+      <w:r>
+        <w:rPr>
+          <w:rFonts w:hint="eastAsia"/>
+        </w:rPr>
+        <w:t>데크: 앞과 뒤 모두에서 데이터 출력 가능</w:t>
       </w:r>
     </w:p>
     <w:p/>
@@ -1335,23 +1045,42 @@
         <w:rPr>
           <w:rFonts w:hint="eastAsia"/>
         </w:rPr>
-        <w:t>정점과 간선으로 이뤄져서 현실 세계의 사물이나 추상적인 개념간의 연결 관계를 표현하는 자료구조</w:t>
-      </w:r>
-    </w:p>
-    <w:p>
-      <w:pPr>
-        <w:rPr>
-          <w:rFonts w:hint="eastAsia"/>
-        </w:rPr>
-      </w:pPr>
-      <w:r>
-        <w:rPr>
-          <w:rFonts w:hint="eastAsia"/>
-        </w:rPr>
-        <w:t>가중치그래프: 간선에 가중치를 둔 그래프</w:t>
+        <w:t>정점</w:t>
+      </w:r>
+      <w:r>
+        <w:rPr>
+          <w:rFonts w:hint="eastAsia"/>
+        </w:rPr>
+        <w:t>(vertex)</w:t>
+      </w:r>
+      <w:r>
+        <w:rPr>
+          <w:rFonts w:hint="eastAsia"/>
+        </w:rPr>
+        <w:t>과 간선</w:t>
+      </w:r>
+      <w:r>
+        <w:rPr>
+          <w:rFonts w:hint="eastAsia"/>
+        </w:rPr>
+        <w:t>(edges)</w:t>
       </w:r>
       <w:bookmarkStart w:id="0" w:name="_GoBack"/>
       <w:bookmarkEnd w:id="0"/>
+      <w:r>
+        <w:rPr>
+          <w:rFonts w:hint="eastAsia"/>
+        </w:rPr>
+        <w:t>으로 이뤄져서 현실 세계의 사물이나 추상적인 개념간의 연결 관계를 표현하는 자료구조</w:t>
+      </w:r>
+    </w:p>
+    <w:p>
+      <w:r>
+        <w:rPr>
+          <w:rFonts w:hint="eastAsia"/>
+        </w:rPr>
+        <w:t>가중치그래프: 간선에 가중치를 둔 그래프</w:t>
+      </w:r>
     </w:p>
     <w:p/>
     <w:p/>

--- a/면접질문.docx
+++ b/면접질문.docx
@@ -67,11 +67,19 @@
       <w:r>
         <w:t xml:space="preserve"> </w:t>
       </w:r>
-      <w:r>
-        <w:rPr>
-          <w:rFonts w:hint="eastAsia"/>
-        </w:rPr>
-        <w:t>디형이 있습니다.</w:t>
+      <w:proofErr w:type="spellStart"/>
+      <w:r>
+        <w:rPr>
+          <w:rFonts w:hint="eastAsia"/>
+        </w:rPr>
+        <w:t>디형이</w:t>
+      </w:r>
+      <w:proofErr w:type="spellEnd"/>
+      <w:r>
+        <w:rPr>
+          <w:rFonts w:hint="eastAsia"/>
+        </w:rPr>
+        <w:t xml:space="preserve"> 있습니다.</w:t>
       </w:r>
       <w:r>
         <w:t xml:space="preserve"> </w:t>
@@ -85,17 +93,32 @@
         <w:rPr>
           <w:rFonts w:hint="eastAsia"/>
         </w:rPr>
-        <w:t xml:space="preserve">캡슐화 : </w:t>
-      </w:r>
-      <w:r>
-        <w:rPr>
-          <w:rFonts w:hint="eastAsia"/>
-        </w:rPr>
-        <w:t>변수와 함수를 하나의 단위로 묶는것입니다.</w:t>
-      </w:r>
-      <w:r>
-        <w:t xml:space="preserve"> </w:t>
-      </w:r>
+        <w:t xml:space="preserve">캡슐화: </w:t>
+      </w:r>
+      <w:r>
+        <w:rPr>
+          <w:rFonts w:hint="eastAsia"/>
+        </w:rPr>
+        <w:t xml:space="preserve">변수와 함수를 하나의 단위로 </w:t>
+      </w:r>
+      <w:proofErr w:type="spellStart"/>
+      <w:r>
+        <w:rPr>
+          <w:rFonts w:hint="eastAsia"/>
+        </w:rPr>
+        <w:t>묶는것입니다</w:t>
+      </w:r>
+      <w:proofErr w:type="spellEnd"/>
+      <w:r>
+        <w:rPr>
+          <w:rFonts w:hint="eastAsia"/>
+        </w:rPr>
+        <w:t>.</w:t>
+      </w:r>
+      <w:r>
+        <w:t xml:space="preserve"> </w:t>
+      </w:r>
+      <w:proofErr w:type="spellStart"/>
       <w:r>
         <w:rPr>
           <w:rFonts w:hint="eastAsia"/>
@@ -106,13 +129,28 @@
         <w:rPr>
           <w:rFonts w:hint="eastAsia"/>
         </w:rPr>
-        <w:t xml:space="preserve">로 파생되어 </w:t>
-      </w:r>
-      <w:r>
-        <w:rPr>
-          <w:rFonts w:hint="eastAsia"/>
-        </w:rPr>
-        <w:t xml:space="preserve">정보은닉을 가능하게 합니다. </w:t>
+        <w:t>로</w:t>
+      </w:r>
+      <w:proofErr w:type="spellEnd"/>
+      <w:r>
+        <w:rPr>
+          <w:rFonts w:hint="eastAsia"/>
+        </w:rPr>
+        <w:t xml:space="preserve"> 파생되어 </w:t>
+      </w:r>
+      <w:proofErr w:type="spellStart"/>
+      <w:r>
+        <w:rPr>
+          <w:rFonts w:hint="eastAsia"/>
+        </w:rPr>
+        <w:t>정보은닉을</w:t>
+      </w:r>
+      <w:proofErr w:type="spellEnd"/>
+      <w:r>
+        <w:rPr>
+          <w:rFonts w:hint="eastAsia"/>
+        </w:rPr>
+        <w:t xml:space="preserve"> 가능하게 합니다. </w:t>
       </w:r>
     </w:p>
     <w:p>
@@ -121,13 +159,31 @@
           <w:b/>
         </w:rPr>
       </w:pPr>
-      <w:r>
-        <w:rPr>
-          <w:rFonts w:hint="eastAsia"/>
-          <w:b/>
-        </w:rPr>
-        <w:t>상속관계와 다형성</w:t>
-      </w:r>
+      <w:proofErr w:type="spellStart"/>
+      <w:r>
+        <w:rPr>
+          <w:rFonts w:hint="eastAsia"/>
+          <w:b/>
+        </w:rPr>
+        <w:t>상속관계와</w:t>
+      </w:r>
+      <w:proofErr w:type="spellEnd"/>
+      <w:r>
+        <w:rPr>
+          <w:rFonts w:hint="eastAsia"/>
+          <w:b/>
+        </w:rPr>
+        <w:t xml:space="preserve"> </w:t>
+      </w:r>
+      <w:proofErr w:type="spellStart"/>
+      <w:r>
+        <w:rPr>
+          <w:rFonts w:hint="eastAsia"/>
+          <w:b/>
+        </w:rPr>
+        <w:t>다형성</w:t>
+      </w:r>
+      <w:proofErr w:type="spellEnd"/>
       <w:r>
         <w:rPr>
           <w:b/>
@@ -149,7 +205,21 @@
         <w:rPr>
           <w:rFonts w:hint="eastAsia"/>
         </w:rPr>
-        <w:t>자식 클래스에게 물려 주는 것입니다.</w:t>
+        <w:t xml:space="preserve">자식 </w:t>
+      </w:r>
+      <w:proofErr w:type="spellStart"/>
+      <w:r>
+        <w:rPr>
+          <w:rFonts w:hint="eastAsia"/>
+        </w:rPr>
+        <w:t>클래스에게</w:t>
+      </w:r>
+      <w:proofErr w:type="spellEnd"/>
+      <w:r>
+        <w:rPr>
+          <w:rFonts w:hint="eastAsia"/>
+        </w:rPr>
+        <w:t xml:space="preserve"> 물려 주는 것입니다.</w:t>
       </w:r>
       <w:r>
         <w:t xml:space="preserve"> </w:t>
@@ -251,7 +321,21 @@
         <w:rPr>
           <w:rFonts w:hint="eastAsia"/>
         </w:rPr>
-        <w:t>같은 함수 이름으로 다양한 자료형을 처리 할 수 있는 형태</w:t>
+        <w:t xml:space="preserve">같은 함수 이름으로 다양한 </w:t>
+      </w:r>
+      <w:proofErr w:type="spellStart"/>
+      <w:r>
+        <w:rPr>
+          <w:rFonts w:hint="eastAsia"/>
+        </w:rPr>
+        <w:t>자료형을</w:t>
+      </w:r>
+      <w:proofErr w:type="spellEnd"/>
+      <w:r>
+        <w:rPr>
+          <w:rFonts w:hint="eastAsia"/>
+        </w:rPr>
+        <w:t xml:space="preserve"> 처리 할 수 있는 형태</w:t>
       </w:r>
       <w:r>
         <w:rPr>
@@ -280,7 +364,21 @@
         <w:rPr>
           <w:rFonts w:hint="eastAsia"/>
         </w:rPr>
-        <w:t xml:space="preserve">인자의 개수나 자료형을 </w:t>
+        <w:t xml:space="preserve">인자의 개수나 </w:t>
+      </w:r>
+      <w:proofErr w:type="spellStart"/>
+      <w:r>
+        <w:rPr>
+          <w:rFonts w:hint="eastAsia"/>
+        </w:rPr>
+        <w:t>자료형을</w:t>
+      </w:r>
+      <w:proofErr w:type="spellEnd"/>
+      <w:r>
+        <w:rPr>
+          <w:rFonts w:hint="eastAsia"/>
+        </w:rPr>
+        <w:t xml:space="preserve"> </w:t>
       </w:r>
       <w:r>
         <w:rPr>
@@ -315,7 +413,21 @@
         <w:rPr>
           <w:rFonts w:hint="eastAsia"/>
         </w:rPr>
-        <w:t>같은 연산자를 자료형에 따라 다르게 작동할 수 있게 하는 것</w:t>
+        <w:t xml:space="preserve">같은 연산자를 </w:t>
+      </w:r>
+      <w:proofErr w:type="spellStart"/>
+      <w:r>
+        <w:rPr>
+          <w:rFonts w:hint="eastAsia"/>
+        </w:rPr>
+        <w:t>자료형에</w:t>
+      </w:r>
+      <w:proofErr w:type="spellEnd"/>
+      <w:r>
+        <w:rPr>
+          <w:rFonts w:hint="eastAsia"/>
+        </w:rPr>
+        <w:t xml:space="preserve"> 따라 다르게 작동할 수 있게 하는 것</w:t>
       </w:r>
       <w:r>
         <w:rPr>
@@ -330,6 +442,7 @@
           <w:b/>
         </w:rPr>
       </w:pPr>
+      <w:proofErr w:type="spellStart"/>
       <w:r>
         <w:rPr>
           <w:rFonts w:hint="eastAsia"/>
@@ -337,6 +450,7 @@
         </w:rPr>
         <w:t>생성자란</w:t>
       </w:r>
+      <w:proofErr w:type="spellEnd"/>
       <w:r>
         <w:rPr>
           <w:b/>
@@ -379,7 +493,21 @@
         <w:rPr>
           <w:rFonts w:hint="eastAsia"/>
         </w:rPr>
-        <w:t>디폴트 생성자는 생성자가 하나라도 있으면 자동으로 생기지 않는다)</w:t>
+        <w:t xml:space="preserve">디폴트 </w:t>
+      </w:r>
+      <w:proofErr w:type="spellStart"/>
+      <w:r>
+        <w:rPr>
+          <w:rFonts w:hint="eastAsia"/>
+        </w:rPr>
+        <w:t>생성자는</w:t>
+      </w:r>
+      <w:proofErr w:type="spellEnd"/>
+      <w:r>
+        <w:rPr>
+          <w:rFonts w:hint="eastAsia"/>
+        </w:rPr>
+        <w:t xml:space="preserve"> 생성자가 하나라도 있으면 자동으로 생기지 않는다)</w:t>
       </w:r>
     </w:p>
     <w:p>
@@ -388,6 +516,7 @@
           <w:b/>
         </w:rPr>
       </w:pPr>
+      <w:proofErr w:type="spellStart"/>
       <w:r>
         <w:rPr>
           <w:rFonts w:hint="eastAsia"/>
@@ -395,6 +524,7 @@
         </w:rPr>
         <w:t>소멸자</w:t>
       </w:r>
+      <w:proofErr w:type="spellEnd"/>
       <w:r>
         <w:rPr>
           <w:b/>
@@ -428,7 +558,21 @@
         <w:rPr>
           <w:rFonts w:hint="eastAsia"/>
         </w:rPr>
-        <w:t>메모리 반환할때 사용합니다</w:t>
+        <w:t xml:space="preserve">메모리 </w:t>
+      </w:r>
+      <w:proofErr w:type="spellStart"/>
+      <w:r>
+        <w:rPr>
+          <w:rFonts w:hint="eastAsia"/>
+        </w:rPr>
+        <w:t>반환할때</w:t>
+      </w:r>
+      <w:proofErr w:type="spellEnd"/>
+      <w:r>
+        <w:rPr>
+          <w:rFonts w:hint="eastAsia"/>
+        </w:rPr>
+        <w:t xml:space="preserve"> 사용합니다</w:t>
       </w:r>
       <w:r>
         <w:rPr>
@@ -468,7 +612,21 @@
         <w:rPr>
           <w:rFonts w:hint="eastAsia"/>
         </w:rPr>
-        <w:t xml:space="preserve">파생 클래스에서 재정의 할 것으로 기대되는 가상함수에 </w:t>
+        <w:t xml:space="preserve">파생 클래스에서 재정의 할 것으로 기대되는 </w:t>
+      </w:r>
+      <w:proofErr w:type="spellStart"/>
+      <w:r>
+        <w:rPr>
+          <w:rFonts w:hint="eastAsia"/>
+        </w:rPr>
+        <w:t>가상함수에</w:t>
+      </w:r>
+      <w:proofErr w:type="spellEnd"/>
+      <w:r>
+        <w:rPr>
+          <w:rFonts w:hint="eastAsia"/>
+        </w:rPr>
+        <w:t xml:space="preserve"> </w:t>
       </w:r>
       <w:r>
         <w:t>virtual</w:t>
@@ -482,20 +640,50 @@
       <w:r>
         <w:t xml:space="preserve"> </w:t>
       </w:r>
-      <w:r>
-        <w:rPr>
-          <w:rFonts w:hint="eastAsia"/>
-        </w:rPr>
-        <w:t>소멸자에 v</w:t>
+      <w:proofErr w:type="spellStart"/>
+      <w:r>
+        <w:rPr>
+          <w:rFonts w:hint="eastAsia"/>
+        </w:rPr>
+        <w:t>소멸자에</w:t>
+      </w:r>
+      <w:proofErr w:type="spellEnd"/>
+      <w:r>
+        <w:rPr>
+          <w:rFonts w:hint="eastAsia"/>
+        </w:rPr>
+        <w:t xml:space="preserve"> </w:t>
+      </w:r>
+      <w:proofErr w:type="spellStart"/>
+      <w:r>
+        <w:rPr>
+          <w:rFonts w:hint="eastAsia"/>
+        </w:rPr>
+        <w:t>v</w:t>
       </w:r>
       <w:r>
         <w:t>irtaul</w:t>
       </w:r>
-      <w:r>
-        <w:rPr>
-          <w:rFonts w:hint="eastAsia"/>
-        </w:rPr>
-        <w:t xml:space="preserve">을 사용하지 않으면 부모클래스로 자식 포인터를 호출한 경우는 자식클래스의 소멸자는 호출되지 않아서 </w:t>
+      <w:proofErr w:type="spellEnd"/>
+      <w:r>
+        <w:rPr>
+          <w:rFonts w:hint="eastAsia"/>
+        </w:rPr>
+        <w:t xml:space="preserve">을 사용하지 않으면 부모클래스로 자식 포인터를 호출한 경우는 자식클래스의 </w:t>
+      </w:r>
+      <w:proofErr w:type="spellStart"/>
+      <w:r>
+        <w:rPr>
+          <w:rFonts w:hint="eastAsia"/>
+        </w:rPr>
+        <w:t>소멸자는</w:t>
+      </w:r>
+      <w:proofErr w:type="spellEnd"/>
+      <w:r>
+        <w:rPr>
+          <w:rFonts w:hint="eastAsia"/>
+        </w:rPr>
+        <w:t xml:space="preserve"> 호출되지 않아서 </w:t>
       </w:r>
       <w:r>
         <w:t>leak</w:t>
@@ -515,18 +703,41 @@
       <w:r>
         <w:br/>
       </w:r>
-      <w:r>
-        <w:rPr>
-          <w:rFonts w:hint="eastAsia"/>
-          <w:b/>
-        </w:rPr>
-        <w:t>malloc vs new:</w:t>
-      </w:r>
-      <w:r>
-        <w:rPr>
-          <w:rFonts w:hint="eastAsia"/>
-        </w:rPr>
-        <w:t xml:space="preserve"> 둘다 동적할당을 위해 사용합니다.</w:t>
+      <w:proofErr w:type="spellStart"/>
+      <w:r>
+        <w:rPr>
+          <w:rFonts w:hint="eastAsia"/>
+          <w:b/>
+        </w:rPr>
+        <w:t>malloc</w:t>
+      </w:r>
+      <w:proofErr w:type="spellEnd"/>
+      <w:r>
+        <w:rPr>
+          <w:rFonts w:hint="eastAsia"/>
+          <w:b/>
+        </w:rPr>
+        <w:t xml:space="preserve"> vs new:</w:t>
+      </w:r>
+      <w:r>
+        <w:rPr>
+          <w:rFonts w:hint="eastAsia"/>
+        </w:rPr>
+        <w:t xml:space="preserve"> 둘다 </w:t>
+      </w:r>
+      <w:proofErr w:type="spellStart"/>
+      <w:r>
+        <w:rPr>
+          <w:rFonts w:hint="eastAsia"/>
+        </w:rPr>
+        <w:t>동적할당을</w:t>
+      </w:r>
+      <w:proofErr w:type="spellEnd"/>
+      <w:r>
+        <w:rPr>
+          <w:rFonts w:hint="eastAsia"/>
+        </w:rPr>
+        <w:t xml:space="preserve"> 위해 사용합니다.</w:t>
       </w:r>
       <w:r>
         <w:t xml:space="preserve"> </w:t>
@@ -537,14 +748,30 @@
         </w:rPr>
         <w:t xml:space="preserve">차이는 </w:t>
       </w:r>
+      <w:proofErr w:type="spellStart"/>
       <w:r>
         <w:t>malloc</w:t>
       </w:r>
-      <w:r>
-        <w:rPr>
-          <w:rFonts w:hint="eastAsia"/>
-        </w:rPr>
-        <w:t xml:space="preserve">은 함수고 </w:t>
+      <w:proofErr w:type="spellEnd"/>
+      <w:r>
+        <w:rPr>
+          <w:rFonts w:hint="eastAsia"/>
+        </w:rPr>
+        <w:t xml:space="preserve">은 </w:t>
+      </w:r>
+      <w:proofErr w:type="spellStart"/>
+      <w:r>
+        <w:rPr>
+          <w:rFonts w:hint="eastAsia"/>
+        </w:rPr>
+        <w:t>함수고</w:t>
+      </w:r>
+      <w:proofErr w:type="spellEnd"/>
+      <w:r>
+        <w:rPr>
+          <w:rFonts w:hint="eastAsia"/>
+        </w:rPr>
+        <w:t xml:space="preserve"> </w:t>
       </w:r>
       <w:r>
         <w:t>new</w:t>
@@ -580,6 +807,7 @@
       </w:r>
     </w:p>
     <w:p>
+      <w:proofErr w:type="spellStart"/>
       <w:r>
         <w:rPr>
           <w:b/>
@@ -587,6 +815,7 @@
         <w:lastRenderedPageBreak/>
         <w:t>Struct</w:t>
       </w:r>
+      <w:proofErr w:type="spellEnd"/>
       <w:r>
         <w:rPr>
           <w:rFonts w:hint="eastAsia"/>
@@ -613,9 +842,11 @@
         </w:rPr>
         <w:t xml:space="preserve"> </w:t>
       </w:r>
+      <w:proofErr w:type="spellStart"/>
       <w:r>
         <w:t>struct</w:t>
       </w:r>
+      <w:proofErr w:type="spellEnd"/>
       <w:r>
         <w:rPr>
           <w:rFonts w:hint="eastAsia"/>
@@ -637,12 +868,14 @@
     </w:p>
     <w:p/>
     <w:p>
+      <w:proofErr w:type="spellStart"/>
       <w:r>
         <w:rPr>
           <w:rFonts w:hint="eastAsia"/>
         </w:rPr>
         <w:t>빌드과정</w:t>
       </w:r>
+      <w:proofErr w:type="spellEnd"/>
       <w:r>
         <w:t>:</w:t>
       </w:r>
@@ -669,12 +902,14 @@
       <w:r>
         <w:t xml:space="preserve">-&gt; </w:t>
       </w:r>
+      <w:proofErr w:type="spellStart"/>
       <w:r>
         <w:rPr>
           <w:rFonts w:hint="eastAsia"/>
         </w:rPr>
         <w:t>링커</w:t>
       </w:r>
+      <w:proofErr w:type="spellEnd"/>
     </w:p>
     <w:p>
       <w:r>
@@ -706,11 +941,19 @@
         </w:rPr>
         <w:t xml:space="preserve">컴파일러: </w:t>
       </w:r>
-      <w:r>
-        <w:rPr>
-          <w:rFonts w:hint="eastAsia"/>
-        </w:rPr>
-        <w:t xml:space="preserve">저수준 언어인 어셈블리어로 바꿔서 </w:t>
+      <w:proofErr w:type="spellStart"/>
+      <w:r>
+        <w:rPr>
+          <w:rFonts w:hint="eastAsia"/>
+        </w:rPr>
+        <w:t>저수준</w:t>
+      </w:r>
+      <w:proofErr w:type="spellEnd"/>
+      <w:r>
+        <w:rPr>
+          <w:rFonts w:hint="eastAsia"/>
+        </w:rPr>
+        <w:t xml:space="preserve"> 언어인 어셈블리어로 바꿔서 </w:t>
       </w:r>
       <w:r>
         <w:rPr>
@@ -737,15 +980,293 @@
       </w:r>
     </w:p>
     <w:p>
-      <w:r>
-        <w:rPr>
-          <w:rFonts w:hint="eastAsia"/>
-        </w:rPr>
-        <w:t>링커: 오브젝트 파일들을 묶어서 실행 코드 파일로 변환하는 단계,</w:t>
+      <w:proofErr w:type="spellStart"/>
+      <w:r>
+        <w:rPr>
+          <w:rFonts w:hint="eastAsia"/>
+        </w:rPr>
+        <w:t>링커</w:t>
+      </w:r>
+      <w:proofErr w:type="spellEnd"/>
+      <w:r>
+        <w:rPr>
+          <w:rFonts w:hint="eastAsia"/>
+        </w:rPr>
+        <w:t>: 오브젝트 파일들을 묶어서 실행 코드 파일로 변환하는 단계,</w:t>
       </w:r>
     </w:p>
     <w:p/>
     <w:p>
+      <w:pPr>
+        <w:rPr>
+          <w:rFonts w:hint="eastAsia"/>
+        </w:rPr>
+      </w:pPr>
+      <w:r>
+        <w:rPr>
+          <w:rFonts w:hint="eastAsia"/>
+        </w:rPr>
+        <w:t>메모리 영역</w:t>
+      </w:r>
+      <w:r>
+        <w:t xml:space="preserve">: </w:t>
+      </w:r>
+      <w:r>
+        <w:rPr>
+          <w:rFonts w:hint="eastAsia"/>
+        </w:rPr>
+        <w:t>코드 영역,</w:t>
+      </w:r>
+      <w:r>
+        <w:t xml:space="preserve"> </w:t>
+      </w:r>
+      <w:r>
+        <w:rPr>
+          <w:rFonts w:hint="eastAsia"/>
+        </w:rPr>
+        <w:t>데이터 영역,</w:t>
+      </w:r>
+      <w:r>
+        <w:t xml:space="preserve"> </w:t>
+      </w:r>
+      <w:r>
+        <w:rPr>
+          <w:rFonts w:hint="eastAsia"/>
+        </w:rPr>
+        <w:t>스택 영역,</w:t>
+      </w:r>
+      <w:r>
+        <w:t xml:space="preserve"> </w:t>
+      </w:r>
+      <w:proofErr w:type="spellStart"/>
+      <w:r>
+        <w:rPr>
+          <w:rFonts w:hint="eastAsia"/>
+        </w:rPr>
+        <w:t>힙</w:t>
+      </w:r>
+      <w:proofErr w:type="spellEnd"/>
+      <w:r>
+        <w:rPr>
+          <w:rFonts w:hint="eastAsia"/>
+        </w:rPr>
+        <w:t xml:space="preserve"> 영역</w:t>
+      </w:r>
+    </w:p>
+    <w:p>
+      <w:pPr>
+        <w:rPr>
+          <w:rFonts w:hint="eastAsia"/>
+        </w:rPr>
+      </w:pPr>
+      <w:r>
+        <w:rPr>
+          <w:rFonts w:hint="eastAsia"/>
+        </w:rPr>
+        <w:t>코드</w:t>
+      </w:r>
+      <w:r>
+        <w:rPr>
+          <w:rFonts w:hint="eastAsia"/>
+        </w:rPr>
+        <w:t xml:space="preserve"> 영역은 </w:t>
+      </w:r>
+      <w:r>
+        <w:rPr>
+          <w:rFonts w:hint="eastAsia"/>
+        </w:rPr>
+        <w:t xml:space="preserve">프로그램의 </w:t>
+      </w:r>
+      <w:r>
+        <w:rPr>
+          <w:rFonts w:hint="eastAsia"/>
+        </w:rPr>
+        <w:t>코드가 저장되는 영역(컴파일</w:t>
+      </w:r>
+      <w:r>
+        <w:rPr>
+          <w:rFonts w:hint="eastAsia"/>
+        </w:rPr>
+        <w:t xml:space="preserve"> </w:t>
+      </w:r>
+      <w:r>
+        <w:rPr>
+          <w:rFonts w:hint="eastAsia"/>
+        </w:rPr>
+        <w:t>된 기계어)</w:t>
+      </w:r>
+      <w:r>
+        <w:t xml:space="preserve">, </w:t>
+      </w:r>
+      <w:r>
+        <w:rPr>
+          <w:rFonts w:hint="eastAsia"/>
+        </w:rPr>
+        <w:t xml:space="preserve">데이터 영역은 전역 변수와 </w:t>
+      </w:r>
+      <w:proofErr w:type="spellStart"/>
+      <w:r>
+        <w:rPr>
+          <w:rFonts w:hint="eastAsia"/>
+        </w:rPr>
+        <w:t>스태틱</w:t>
+      </w:r>
+      <w:proofErr w:type="spellEnd"/>
+      <w:r>
+        <w:rPr>
+          <w:rFonts w:hint="eastAsia"/>
+        </w:rPr>
+        <w:t xml:space="preserve"> 변수가 저장되는 영역, 스택 영역은 지역 변수와 매개변수가 저장되는 영역,</w:t>
+      </w:r>
+      <w:r>
+        <w:t xml:space="preserve"> </w:t>
+      </w:r>
+      <w:proofErr w:type="spellStart"/>
+      <w:r>
+        <w:rPr>
+          <w:rFonts w:hint="eastAsia"/>
+        </w:rPr>
+        <w:t>힙</w:t>
+      </w:r>
+      <w:proofErr w:type="spellEnd"/>
+      <w:r>
+        <w:rPr>
+          <w:rFonts w:hint="eastAsia"/>
+        </w:rPr>
+        <w:t xml:space="preserve"> 영역은 동적으로 메모리를 할당하여 사용하는 영역</w:t>
+      </w:r>
+    </w:p>
+    <w:p>
+      <w:r>
+        <w:rPr>
+          <w:rFonts w:hint="eastAsia"/>
+        </w:rPr>
+        <w:t>Call by value: 인자로 받은 값을 복사하여 처리하는 방식,</w:t>
+      </w:r>
+      <w:r>
+        <w:t xml:space="preserve"> </w:t>
+      </w:r>
+      <w:r>
+        <w:rPr>
+          <w:rFonts w:hint="eastAsia"/>
+        </w:rPr>
+        <w:t>원본의 값이 변하지 않음</w:t>
+      </w:r>
+    </w:p>
+    <w:p>
+      <w:pPr>
+        <w:rPr>
+          <w:rFonts w:hint="eastAsia"/>
+        </w:rPr>
+      </w:pPr>
+      <w:r>
+        <w:t xml:space="preserve">Call by Reference: </w:t>
+      </w:r>
+      <w:r>
+        <w:rPr>
+          <w:rFonts w:hint="eastAsia"/>
+        </w:rPr>
+        <w:t xml:space="preserve">인자로 받은 값의 </w:t>
+      </w:r>
+      <w:proofErr w:type="spellStart"/>
+      <w:r>
+        <w:rPr>
+          <w:rFonts w:hint="eastAsia"/>
+        </w:rPr>
+        <w:t>주소값을</w:t>
+      </w:r>
+      <w:proofErr w:type="spellEnd"/>
+      <w:r>
+        <w:rPr>
+          <w:rFonts w:hint="eastAsia"/>
+        </w:rPr>
+        <w:t xml:space="preserve"> 참조하여 처리하는 방식,</w:t>
+      </w:r>
+      <w:r>
+        <w:t xml:space="preserve"> </w:t>
+      </w:r>
+      <w:r>
+        <w:rPr>
+          <w:rFonts w:hint="eastAsia"/>
+        </w:rPr>
+        <w:t>원본에 영향을 준다,</w:t>
+      </w:r>
+      <w:r>
+        <w:t xml:space="preserve"> </w:t>
+      </w:r>
+      <w:r>
+        <w:rPr>
+          <w:rFonts w:hint="eastAsia"/>
+        </w:rPr>
+        <w:t>복사하지 않기 때문에 빠름.</w:t>
+      </w:r>
+    </w:p>
+    <w:p/>
+    <w:p>
+      <w:proofErr w:type="spellStart"/>
+      <w:r>
+        <w:rPr>
+          <w:rFonts w:hint="eastAsia"/>
+        </w:rPr>
+        <w:t>LValue</w:t>
+      </w:r>
+      <w:proofErr w:type="spellEnd"/>
+      <w:r>
+        <w:rPr>
+          <w:rFonts w:hint="eastAsia"/>
+        </w:rPr>
+        <w:t>:</w:t>
+      </w:r>
+      <w:r>
+        <w:t xml:space="preserve"> </w:t>
+      </w:r>
+      <w:r>
+        <w:rPr>
+          <w:rFonts w:hint="eastAsia"/>
+        </w:rPr>
+        <w:t>표현식 이후에 사라지지 않는 값,</w:t>
+      </w:r>
+      <w:r>
+        <w:t xml:space="preserve"> </w:t>
+      </w:r>
+      <w:r>
+        <w:rPr>
+          <w:rFonts w:hint="eastAsia"/>
+        </w:rPr>
+        <w:t>이름을 가진 변수입니다.</w:t>
+      </w:r>
+    </w:p>
+    <w:p>
+      <w:pPr>
+        <w:rPr>
+          <w:rFonts w:hint="eastAsia"/>
+        </w:rPr>
+      </w:pPr>
+      <w:proofErr w:type="spellStart"/>
+      <w:r>
+        <w:t>RValue</w:t>
+      </w:r>
+      <w:proofErr w:type="spellEnd"/>
+      <w:r>
+        <w:t xml:space="preserve">: </w:t>
+      </w:r>
+      <w:r>
+        <w:rPr>
+          <w:rFonts w:hint="eastAsia"/>
+        </w:rPr>
+        <w:t>표현식 이후에 사라지는 임시변수입니다.</w:t>
+      </w:r>
+      <w:bookmarkStart w:id="0" w:name="_GoBack"/>
+      <w:bookmarkEnd w:id="0"/>
+    </w:p>
+    <w:p>
+      <w:pPr>
+        <w:rPr>
+          <w:rFonts w:hint="eastAsia"/>
+        </w:rPr>
+      </w:pPr>
+    </w:p>
+    <w:p>
       <w:r>
         <w:rPr>
           <w:rFonts w:hint="eastAsia"/>
@@ -757,20 +1278,6 @@
       </w:r>
     </w:p>
     <w:p/>
-    <w:p>
-      <w:r>
-        <w:rPr>
-          <w:rFonts w:hint="eastAsia"/>
-        </w:rPr>
-        <w:t>오른값참조</w:t>
-      </w:r>
-      <w:r>
-        <w:rPr>
-          <w:rFonts w:hint="eastAsia"/>
-        </w:rPr>
-        <w:t>, 콜바이밸류</w:t>
-      </w:r>
-    </w:p>
     <w:p>
       <w:pPr>
         <w:widowControl/>
@@ -983,11 +1490,19 @@
       <w:r>
         <w:t xml:space="preserve"> </w:t>
       </w:r>
-      <w:r>
-        <w:rPr>
-          <w:rFonts w:hint="eastAsia"/>
-        </w:rPr>
-        <w:t>후입선출(</w:t>
+      <w:proofErr w:type="spellStart"/>
+      <w:r>
+        <w:rPr>
+          <w:rFonts w:hint="eastAsia"/>
+        </w:rPr>
+        <w:t>후입선출</w:t>
+      </w:r>
+      <w:proofErr w:type="spellEnd"/>
+      <w:r>
+        <w:rPr>
+          <w:rFonts w:hint="eastAsia"/>
+        </w:rPr>
+        <w:t>(</w:t>
       </w:r>
       <w:r>
         <w:t>LIFO)</w:t>
@@ -1023,11 +1538,19 @@
       </w:r>
     </w:p>
     <w:p>
-      <w:r>
-        <w:rPr>
-          <w:rFonts w:hint="eastAsia"/>
-        </w:rPr>
-        <w:t>데크: 앞과 뒤 모두에서 데이터 출력 가능</w:t>
+      <w:proofErr w:type="spellStart"/>
+      <w:r>
+        <w:rPr>
+          <w:rFonts w:hint="eastAsia"/>
+        </w:rPr>
+        <w:t>데크</w:t>
+      </w:r>
+      <w:proofErr w:type="spellEnd"/>
+      <w:r>
+        <w:rPr>
+          <w:rFonts w:hint="eastAsia"/>
+        </w:rPr>
+        <w:t>: 앞과 뒤 모두에서 데이터 출력 가능</w:t>
       </w:r>
     </w:p>
     <w:p/>
@@ -1065,8 +1588,6 @@
         </w:rPr>
         <w:t>(edges)</w:t>
       </w:r>
-      <w:bookmarkStart w:id="0" w:name="_GoBack"/>
-      <w:bookmarkEnd w:id="0"/>
       <w:r>
         <w:rPr>
           <w:rFonts w:hint="eastAsia"/>
